--- a/Kniffel/UML-Klassendiagramme.docx
+++ b/Kniffel/UML-Klassendiagramme.docx
@@ -1,6 +1,6 @@
 
 <file path=word/document.xml><?xml version="1.0" encoding="utf-8"?>
-<w:document xmlns:wpc="http://schemas.microsoft.com/office/word/2010/wordprocessingCanvas" xmlns:cx="http://schemas.microsoft.com/office/drawing/2014/chartex" xmlns:cx1="http://schemas.microsoft.com/office/drawing/2015/9/8/chartex" xmlns:mc="http://schemas.openxmlformats.org/markup-compatibility/2006" xmlns:o="urn:schemas-microsoft-com:office:office" xmlns:r="http://schemas.openxmlformats.org/officeDocument/2006/relationships" xmlns:m="http://schemas.openxmlformats.org/officeDocument/2006/math" xmlns:v="urn:schemas-microsoft-com:vml" xmlns:wp14="http://schemas.microsoft.com/office/word/2010/wordprocessingDrawing" xmlns:wp="http://schemas.openxmlformats.org/drawingml/2006/wordprocessingDrawing" xmlns:w10="urn:schemas-microsoft-com:office:word" xmlns:w="http://schemas.openxmlformats.org/wordprocessingml/2006/main" xmlns:w14="http://schemas.microsoft.com/office/word/2010/wordml" xmlns:w15="http://schemas.microsoft.com/office/word/2012/wordml" xmlns:w16se="http://schemas.microsoft.com/office/word/2015/wordml/symex" xmlns:wpg="http://schemas.microsoft.com/office/word/2010/wordprocessingGroup" xmlns:wpi="http://schemas.microsoft.com/office/word/2010/wordprocessingInk" xmlns:wne="http://schemas.microsoft.com/office/word/2006/wordml" xmlns:wps="http://schemas.microsoft.com/office/word/2010/wordprocessingShape" mc:Ignorable="w14 w15 w16se wp14">
+<w:document xmlns:wpc="http://schemas.microsoft.com/office/word/2010/wordprocessingCanvas" xmlns:cx="http://schemas.microsoft.com/office/drawing/2014/chartex" xmlns:cx1="http://schemas.microsoft.com/office/drawing/2015/9/8/chartex" xmlns:cx2="http://schemas.microsoft.com/office/drawing/2015/10/21/chartex" xmlns:cx3="http://schemas.microsoft.com/office/drawing/2016/5/9/chartex" xmlns:cx4="http://schemas.microsoft.com/office/drawing/2016/5/10/chartex" xmlns:cx5="http://schemas.microsoft.com/office/drawing/2016/5/11/chartex" xmlns:cx6="http://schemas.microsoft.com/office/drawing/2016/5/12/chartex" xmlns:cx7="http://schemas.microsoft.com/office/drawing/2016/5/13/chartex" xmlns:cx8="http://schemas.microsoft.com/office/drawing/2016/5/14/chartex" xmlns:mc="http://schemas.openxmlformats.org/markup-compatibility/2006" xmlns:aink="http://schemas.microsoft.com/office/drawing/2016/ink" xmlns:am3d="http://schemas.microsoft.com/office/drawing/2017/model3d" xmlns:o="urn:schemas-microsoft-com:office:office" xmlns:r="http://schemas.openxmlformats.org/officeDocument/2006/relationships" xmlns:m="http://schemas.openxmlformats.org/officeDocument/2006/math" xmlns:v="urn:schemas-microsoft-com:vml" xmlns:wp14="http://schemas.microsoft.com/office/word/2010/wordprocessingDrawing" xmlns:wp="http://schemas.openxmlformats.org/drawingml/2006/wordprocessingDrawing" xmlns:w10="urn:schemas-microsoft-com:office:word" xmlns:w="http://schemas.openxmlformats.org/wordprocessingml/2006/main" xmlns:w14="http://schemas.microsoft.com/office/word/2010/wordml" xmlns:w15="http://schemas.microsoft.com/office/word/2012/wordml" xmlns:w16cex="http://schemas.microsoft.com/office/word/2018/wordml/cex" xmlns:w16cid="http://schemas.microsoft.com/office/word/2016/wordml/cid" xmlns:w16="http://schemas.microsoft.com/office/word/2018/wordml" xmlns:w16se="http://schemas.microsoft.com/office/word/2015/wordml/symex" xmlns:wpg="http://schemas.microsoft.com/office/word/2010/wordprocessingGroup" xmlns:wpi="http://schemas.microsoft.com/office/word/2010/wordprocessingInk" xmlns:wne="http://schemas.microsoft.com/office/word/2006/wordml" xmlns:wps="http://schemas.microsoft.com/office/word/2010/wordprocessingShape" mc:Ignorable="w14 w15 w16se w16cid w16 w16cex wp14">
   <w:body>
     <w:p>
       <w:pPr>
@@ -51,9 +51,11 @@
               <w:spacing w:line="240" w:lineRule="auto"/>
               <w:jc w:val="center"/>
             </w:pPr>
+            <w:proofErr w:type="spellStart"/>
             <w:r>
               <w:t>Kniffel</w:t>
             </w:r>
+            <w:proofErr w:type="spellEnd"/>
           </w:p>
         </w:tc>
       </w:tr>
@@ -85,9 +87,19 @@
               </w:pBdr>
               <w:spacing w:line="240" w:lineRule="auto"/>
             </w:pPr>
-            <w:r>
-              <w:t>close,newGame,eintragen,roll : JButton</w:t>
-            </w:r>
+            <w:proofErr w:type="spellStart"/>
+            <w:r>
+              <w:t>close,newGame,eintragen,roll</w:t>
+            </w:r>
+            <w:proofErr w:type="spellEnd"/>
+            <w:r>
+              <w:t xml:space="preserve"> : </w:t>
+            </w:r>
+            <w:proofErr w:type="spellStart"/>
+            <w:r>
+              <w:t>JButton</w:t>
+            </w:r>
+            <w:proofErr w:type="spellEnd"/>
           </w:p>
           <w:p>
             <w:pPr>
@@ -105,9 +117,19 @@
               </w:pBdr>
               <w:spacing w:line="240" w:lineRule="auto"/>
             </w:pPr>
-            <w:r>
-              <w:t>south,west,center,east,north,eastNumbers,eastButtons : JPanel</w:t>
-            </w:r>
+            <w:proofErr w:type="spellStart"/>
+            <w:r>
+              <w:t>south,west,center,east,north,eastNumbers,eastButtons</w:t>
+            </w:r>
+            <w:proofErr w:type="spellEnd"/>
+            <w:r>
+              <w:t xml:space="preserve"> : </w:t>
+            </w:r>
+            <w:proofErr w:type="spellStart"/>
+            <w:r>
+              <w:t>JPanel</w:t>
+            </w:r>
+            <w:proofErr w:type="spellEnd"/>
           </w:p>
           <w:p>
             <w:pPr>
@@ -125,8 +147,21 @@
               </w:pBdr>
               <w:spacing w:line="240" w:lineRule="auto"/>
             </w:pPr>
-            <w:r>
-              <w:t>labels : JLabel[]</w:t>
+            <w:proofErr w:type="spellStart"/>
+            <w:r>
+              <w:t>labels</w:t>
+            </w:r>
+            <w:proofErr w:type="spellEnd"/>
+            <w:r>
+              <w:t xml:space="preserve"> : </w:t>
+            </w:r>
+            <w:proofErr w:type="spellStart"/>
+            <w:r>
+              <w:t>JLabel</w:t>
+            </w:r>
+            <w:proofErr w:type="spellEnd"/>
+            <w:r>
+              <w:t>[]</w:t>
             </w:r>
           </w:p>
           <w:p>
@@ -145,8 +180,21 @@
               </w:pBdr>
               <w:spacing w:line="240" w:lineRule="auto"/>
             </w:pPr>
-            <w:r>
-              <w:t>wuerfel : int[]</w:t>
+            <w:proofErr w:type="spellStart"/>
+            <w:r>
+              <w:t>wuerfel</w:t>
+            </w:r>
+            <w:proofErr w:type="spellEnd"/>
+            <w:r>
+              <w:t xml:space="preserve"> : </w:t>
+            </w:r>
+            <w:proofErr w:type="spellStart"/>
+            <w:r>
+              <w:t>int</w:t>
+            </w:r>
+            <w:proofErr w:type="spellEnd"/>
+            <w:r>
+              <w:t>[]</w:t>
             </w:r>
           </w:p>
           <w:p>
@@ -165,8 +213,21 @@
               </w:pBdr>
               <w:spacing w:line="240" w:lineRule="auto"/>
             </w:pPr>
-            <w:r>
-              <w:t>tBtn : JToggleButton[]</w:t>
+            <w:proofErr w:type="spellStart"/>
+            <w:r>
+              <w:t>tBtn</w:t>
+            </w:r>
+            <w:proofErr w:type="spellEnd"/>
+            <w:r>
+              <w:t xml:space="preserve"> : </w:t>
+            </w:r>
+            <w:proofErr w:type="spellStart"/>
+            <w:r>
+              <w:t>JToggleButton</w:t>
+            </w:r>
+            <w:proofErr w:type="spellEnd"/>
+            <w:r>
+              <w:t>[]</w:t>
             </w:r>
           </w:p>
           <w:p>
@@ -185,8 +246,21 @@
               </w:pBdr>
               <w:spacing w:line="240" w:lineRule="auto"/>
             </w:pPr>
-            <w:r>
-              <w:t>rBtn : JRadioButton[]</w:t>
+            <w:proofErr w:type="spellStart"/>
+            <w:r>
+              <w:t>rBtn</w:t>
+            </w:r>
+            <w:proofErr w:type="spellEnd"/>
+            <w:r>
+              <w:t xml:space="preserve"> : </w:t>
+            </w:r>
+            <w:proofErr w:type="spellStart"/>
+            <w:r>
+              <w:t>JRadioButton</w:t>
+            </w:r>
+            <w:proofErr w:type="spellEnd"/>
+            <w:r>
+              <w:t>[]</w:t>
             </w:r>
           </w:p>
           <w:p>
@@ -205,9 +279,19 @@
               </w:pBdr>
               <w:spacing w:line="240" w:lineRule="auto"/>
             </w:pPr>
-            <w:r>
-              <w:t>btnGrp : ButtonGroup</w:t>
-            </w:r>
+            <w:proofErr w:type="spellStart"/>
+            <w:r>
+              <w:t>btnGrp</w:t>
+            </w:r>
+            <w:proofErr w:type="spellEnd"/>
+            <w:r>
+              <w:t xml:space="preserve"> : </w:t>
+            </w:r>
+            <w:proofErr w:type="spellStart"/>
+            <w:r>
+              <w:t>ButtonGroup</w:t>
+            </w:r>
+            <w:proofErr w:type="spellEnd"/>
           </w:p>
           <w:p>
             <w:pPr>
@@ -225,9 +309,19 @@
               </w:pBdr>
               <w:spacing w:line="240" w:lineRule="auto"/>
             </w:pPr>
-            <w:r>
-              <w:t>table : JTable</w:t>
-            </w:r>
+            <w:proofErr w:type="spellStart"/>
+            <w:r>
+              <w:t>table</w:t>
+            </w:r>
+            <w:proofErr w:type="spellEnd"/>
+            <w:r>
+              <w:t xml:space="preserve"> : </w:t>
+            </w:r>
+            <w:proofErr w:type="spellStart"/>
+            <w:r>
+              <w:t>JTable</w:t>
+            </w:r>
+            <w:proofErr w:type="spellEnd"/>
           </w:p>
           <w:p>
             <w:pPr>
@@ -245,8 +339,13 @@
               </w:pBdr>
               <w:spacing w:line="240" w:lineRule="auto"/>
             </w:pPr>
-            <w:r>
-              <w:t>rBtnNames : String[]</w:t>
+            <w:proofErr w:type="spellStart"/>
+            <w:r>
+              <w:t>rBtnNames</w:t>
+            </w:r>
+            <w:proofErr w:type="spellEnd"/>
+            <w:r>
+              <w:t xml:space="preserve"> : String[]</w:t>
             </w:r>
           </w:p>
           <w:p>
@@ -265,8 +364,13 @@
               </w:pBdr>
               <w:spacing w:line="240" w:lineRule="auto"/>
             </w:pPr>
-            <w:r>
-              <w:t>fieldNames : String[]</w:t>
+            <w:proofErr w:type="spellStart"/>
+            <w:r>
+              <w:t>fieldNames</w:t>
+            </w:r>
+            <w:proofErr w:type="spellEnd"/>
+            <w:r>
+              <w:t xml:space="preserve"> : String[]</w:t>
             </w:r>
           </w:p>
           <w:p>
@@ -285,8 +389,13 @@
               </w:pBdr>
               <w:spacing w:line="240" w:lineRule="auto"/>
             </w:pPr>
-            <w:r>
-              <w:t>fieldDescription : String[]</w:t>
+            <w:proofErr w:type="spellStart"/>
+            <w:r>
+              <w:t>fieldDescription</w:t>
+            </w:r>
+            <w:proofErr w:type="spellEnd"/>
+            <w:r>
+              <w:t xml:space="preserve"> : String[]</w:t>
             </w:r>
           </w:p>
         </w:tc>
@@ -322,31 +431,43 @@
               </w:pBdr>
               <w:spacing w:line="240" w:lineRule="auto"/>
             </w:pPr>
-            <w:r>
-              <w:t>Kniffel()</w:t>
-            </w:r>
-          </w:p>
-          <w:p>
-            <w:pPr>
-              <w:widowControl w:val="0"/>
-              <w:pBdr>
-                <w:top w:val="nil"/>
-                <w:left w:val="nil"/>
-                <w:bottom w:val="nil"/>
-                <w:right w:val="nil"/>
-                <w:between w:val="nil"/>
-              </w:pBdr>
-              <w:spacing w:line="240" w:lineRule="auto"/>
-            </w:pPr>
-            <w:r>
-              <w:t xml:space="preserve">      </w:t>
-            </w:r>
-            <w:r>
-              <w:t xml:space="preserve">#    </w:t>
-            </w:r>
-            <w:r>
-              <w:t>erstelleButton():JToggleButton</w:t>
-            </w:r>
+            <w:proofErr w:type="spellStart"/>
+            <w:r>
+              <w:t>Kniffel</w:t>
+            </w:r>
+            <w:proofErr w:type="spellEnd"/>
+            <w:r>
+              <w:t>()</w:t>
+            </w:r>
+          </w:p>
+          <w:p>
+            <w:pPr>
+              <w:widowControl w:val="0"/>
+              <w:pBdr>
+                <w:top w:val="nil"/>
+                <w:left w:val="nil"/>
+                <w:bottom w:val="nil"/>
+                <w:right w:val="nil"/>
+                <w:between w:val="nil"/>
+              </w:pBdr>
+              <w:spacing w:line="240" w:lineRule="auto"/>
+            </w:pPr>
+            <w:r>
+              <w:t xml:space="preserve">      #    </w:t>
+            </w:r>
+            <w:proofErr w:type="spellStart"/>
+            <w:r>
+              <w:t>erstelleButton</w:t>
+            </w:r>
+            <w:proofErr w:type="spellEnd"/>
+            <w:r>
+              <w:t>():</w:t>
+            </w:r>
+            <w:proofErr w:type="spellStart"/>
+            <w:r>
+              <w:t>JToggleButton</w:t>
+            </w:r>
+            <w:proofErr w:type="spellEnd"/>
           </w:p>
           <w:p>
             <w:pPr>
@@ -364,11 +485,14 @@
               </w:pBdr>
               <w:spacing w:line="240" w:lineRule="auto"/>
             </w:pPr>
-            <w:r>
-              <w:t>get…(): …</w:t>
-            </w:r>
-            <w:bookmarkStart w:id="0" w:name="_GoBack"/>
-            <w:bookmarkEnd w:id="0"/>
+            <w:proofErr w:type="spellStart"/>
+            <w:r>
+              <w:t>get</w:t>
+            </w:r>
+            <w:proofErr w:type="spellEnd"/>
+            <w:r>
+              <w:t>…(): …</w:t>
+            </w:r>
           </w:p>
           <w:p>
             <w:pPr>
@@ -386,8 +510,13 @@
               </w:pBdr>
               <w:spacing w:line="240" w:lineRule="auto"/>
             </w:pPr>
-            <w:r>
-              <w:t>set…(): ...</w:t>
+            <w:proofErr w:type="spellStart"/>
+            <w:r>
+              <w:t>set</w:t>
+            </w:r>
+            <w:proofErr w:type="spellEnd"/>
+            <w:r>
+              <w:t>…(): ...</w:t>
             </w:r>
           </w:p>
         </w:tc>
@@ -398,7 +527,7 @@
     <w:tbl>
       <w:tblPr>
         <w:tblStyle w:val="a0"/>
-        <w:tblW w:w="9029" w:type="dxa"/>
+        <w:tblW w:w="9466" w:type="dxa"/>
         <w:tblInd w:w="0" w:type="dxa"/>
         <w:tblBorders>
           <w:top w:val="single" w:sz="8" w:space="0" w:color="000000"/>
@@ -412,12 +541,15 @@
         <w:tblLook w:val="0600" w:firstRow="0" w:lastRow="0" w:firstColumn="0" w:lastColumn="0" w:noHBand="1" w:noVBand="1"/>
       </w:tblPr>
       <w:tblGrid>
-        <w:gridCol w:w="9029"/>
+        <w:gridCol w:w="9466"/>
       </w:tblGrid>
       <w:tr>
+        <w:trPr>
+          <w:trHeight w:val="257"/>
+        </w:trPr>
         <w:tc>
           <w:tcPr>
-            <w:tcW w:w="9029" w:type="dxa"/>
+            <w:tcW w:w="9466" w:type="dxa"/>
             <w:shd w:val="clear" w:color="auto" w:fill="auto"/>
             <w:tcMar>
               <w:top w:w="100" w:type="dxa"/>
@@ -446,9 +578,12 @@
         </w:tc>
       </w:tr>
       <w:tr>
+        <w:trPr>
+          <w:trHeight w:val="4813"/>
+        </w:trPr>
         <w:tc>
           <w:tcPr>
-            <w:tcW w:w="9029" w:type="dxa"/>
+            <w:tcW w:w="9466" w:type="dxa"/>
             <w:shd w:val="clear" w:color="auto" w:fill="auto"/>
             <w:tcMar>
               <w:top w:w="100" w:type="dxa"/>
@@ -474,7 +609,23 @@
               <w:spacing w:line="240" w:lineRule="auto"/>
             </w:pPr>
             <w:r>
-              <w:t>Rules(window : Kniffel)</w:t>
+              <w:t>Rules(</w:t>
+            </w:r>
+            <w:proofErr w:type="spellStart"/>
+            <w:r>
+              <w:t>window</w:t>
+            </w:r>
+            <w:proofErr w:type="spellEnd"/>
+            <w:r>
+              <w:t xml:space="preserve"> : </w:t>
+            </w:r>
+            <w:proofErr w:type="spellStart"/>
+            <w:r>
+              <w:t>Kniffel</w:t>
+            </w:r>
+            <w:proofErr w:type="spellEnd"/>
+            <w:r>
+              <w:t>)</w:t>
             </w:r>
           </w:p>
           <w:p>
@@ -493,9 +644,38 @@
               </w:pBdr>
               <w:spacing w:line="240" w:lineRule="auto"/>
             </w:pPr>
-            <w:r>
-              <w:t>einerRegel() : int</w:t>
-            </w:r>
+            <w:proofErr w:type="spellStart"/>
+            <w:r>
+              <w:t>einerRegel</w:t>
+            </w:r>
+            <w:proofErr w:type="spellEnd"/>
+            <w:r>
+              <w:t>(</w:t>
+            </w:r>
+            <w:proofErr w:type="spellStart"/>
+            <w:r>
+              <w:t>wuerfel</w:t>
+            </w:r>
+            <w:proofErr w:type="spellEnd"/>
+            <w:r>
+              <w:t xml:space="preserve"> : </w:t>
+            </w:r>
+            <w:proofErr w:type="spellStart"/>
+            <w:r>
+              <w:t>int</w:t>
+            </w:r>
+            <w:proofErr w:type="spellEnd"/>
+            <w:r>
+              <w:t>[]</w:t>
+            </w:r>
+            <w:r>
+              <w:t xml:space="preserve">) : </w:t>
+            </w:r>
+            <w:proofErr w:type="spellStart"/>
+            <w:r>
+              <w:t>int</w:t>
+            </w:r>
+            <w:proofErr w:type="spellEnd"/>
           </w:p>
           <w:p>
             <w:pPr>
@@ -513,9 +693,38 @@
               </w:pBdr>
               <w:spacing w:line="240" w:lineRule="auto"/>
             </w:pPr>
-            <w:r>
-              <w:t>zweierRegel() : int</w:t>
-            </w:r>
+            <w:proofErr w:type="spellStart"/>
+            <w:r>
+              <w:t>zweierRegel</w:t>
+            </w:r>
+            <w:proofErr w:type="spellEnd"/>
+            <w:r>
+              <w:t>(</w:t>
+            </w:r>
+            <w:proofErr w:type="spellStart"/>
+            <w:r>
+              <w:t>wuerfel</w:t>
+            </w:r>
+            <w:proofErr w:type="spellEnd"/>
+            <w:r>
+              <w:t xml:space="preserve"> : </w:t>
+            </w:r>
+            <w:proofErr w:type="spellStart"/>
+            <w:r>
+              <w:t>int</w:t>
+            </w:r>
+            <w:proofErr w:type="spellEnd"/>
+            <w:r>
+              <w:t>[]</w:t>
+            </w:r>
+            <w:r>
+              <w:t xml:space="preserve">) : </w:t>
+            </w:r>
+            <w:proofErr w:type="spellStart"/>
+            <w:r>
+              <w:t>int</w:t>
+            </w:r>
+            <w:proofErr w:type="spellEnd"/>
           </w:p>
           <w:p>
             <w:pPr>
@@ -533,9 +742,38 @@
               </w:pBdr>
               <w:spacing w:line="240" w:lineRule="auto"/>
             </w:pPr>
-            <w:r>
-              <w:t>dreierRegel() : int</w:t>
-            </w:r>
+            <w:proofErr w:type="spellStart"/>
+            <w:r>
+              <w:t>dreierRegel</w:t>
+            </w:r>
+            <w:proofErr w:type="spellEnd"/>
+            <w:r>
+              <w:t>(</w:t>
+            </w:r>
+            <w:proofErr w:type="spellStart"/>
+            <w:r>
+              <w:t>wuerfel</w:t>
+            </w:r>
+            <w:proofErr w:type="spellEnd"/>
+            <w:r>
+              <w:t xml:space="preserve"> : </w:t>
+            </w:r>
+            <w:proofErr w:type="spellStart"/>
+            <w:r>
+              <w:t>int</w:t>
+            </w:r>
+            <w:proofErr w:type="spellEnd"/>
+            <w:r>
+              <w:t>[]</w:t>
+            </w:r>
+            <w:r>
+              <w:t xml:space="preserve">) : </w:t>
+            </w:r>
+            <w:proofErr w:type="spellStart"/>
+            <w:r>
+              <w:t>int</w:t>
+            </w:r>
+            <w:proofErr w:type="spellEnd"/>
           </w:p>
           <w:p>
             <w:pPr>
@@ -553,9 +791,38 @@
               </w:pBdr>
               <w:spacing w:line="240" w:lineRule="auto"/>
             </w:pPr>
-            <w:r>
-              <w:t>viererRegel() : int</w:t>
-            </w:r>
+            <w:proofErr w:type="spellStart"/>
+            <w:r>
+              <w:t>viererRegel</w:t>
+            </w:r>
+            <w:proofErr w:type="spellEnd"/>
+            <w:r>
+              <w:t>(</w:t>
+            </w:r>
+            <w:proofErr w:type="spellStart"/>
+            <w:r>
+              <w:t>wuerfel</w:t>
+            </w:r>
+            <w:proofErr w:type="spellEnd"/>
+            <w:r>
+              <w:t xml:space="preserve"> : </w:t>
+            </w:r>
+            <w:proofErr w:type="spellStart"/>
+            <w:r>
+              <w:t>int</w:t>
+            </w:r>
+            <w:proofErr w:type="spellEnd"/>
+            <w:r>
+              <w:t>[]</w:t>
+            </w:r>
+            <w:r>
+              <w:t xml:space="preserve">) : </w:t>
+            </w:r>
+            <w:proofErr w:type="spellStart"/>
+            <w:r>
+              <w:t>int</w:t>
+            </w:r>
+            <w:proofErr w:type="spellEnd"/>
           </w:p>
           <w:p>
             <w:pPr>
@@ -573,9 +840,38 @@
               </w:pBdr>
               <w:spacing w:line="240" w:lineRule="auto"/>
             </w:pPr>
-            <w:r>
-              <w:t>fuenferRegel() : int</w:t>
-            </w:r>
+            <w:proofErr w:type="spellStart"/>
+            <w:r>
+              <w:t>fuenferRegel</w:t>
+            </w:r>
+            <w:proofErr w:type="spellEnd"/>
+            <w:r>
+              <w:t>(</w:t>
+            </w:r>
+            <w:proofErr w:type="spellStart"/>
+            <w:r>
+              <w:t>wuerfel</w:t>
+            </w:r>
+            <w:proofErr w:type="spellEnd"/>
+            <w:r>
+              <w:t xml:space="preserve"> : </w:t>
+            </w:r>
+            <w:proofErr w:type="spellStart"/>
+            <w:r>
+              <w:t>int</w:t>
+            </w:r>
+            <w:proofErr w:type="spellEnd"/>
+            <w:r>
+              <w:t>[]</w:t>
+            </w:r>
+            <w:r>
+              <w:t xml:space="preserve">) : </w:t>
+            </w:r>
+            <w:proofErr w:type="spellStart"/>
+            <w:r>
+              <w:t>int</w:t>
+            </w:r>
+            <w:proofErr w:type="spellEnd"/>
           </w:p>
           <w:p>
             <w:pPr>
@@ -593,9 +889,38 @@
               </w:pBdr>
               <w:spacing w:line="240" w:lineRule="auto"/>
             </w:pPr>
-            <w:r>
-              <w:t>sechserRegel() : int</w:t>
-            </w:r>
+            <w:proofErr w:type="spellStart"/>
+            <w:r>
+              <w:t>sechserRegel</w:t>
+            </w:r>
+            <w:proofErr w:type="spellEnd"/>
+            <w:r>
+              <w:t>(</w:t>
+            </w:r>
+            <w:proofErr w:type="spellStart"/>
+            <w:r>
+              <w:t>wuerfel</w:t>
+            </w:r>
+            <w:proofErr w:type="spellEnd"/>
+            <w:r>
+              <w:t xml:space="preserve"> : </w:t>
+            </w:r>
+            <w:proofErr w:type="spellStart"/>
+            <w:r>
+              <w:t>int</w:t>
+            </w:r>
+            <w:proofErr w:type="spellEnd"/>
+            <w:r>
+              <w:t>[]</w:t>
+            </w:r>
+            <w:r>
+              <w:t xml:space="preserve">) : </w:t>
+            </w:r>
+            <w:proofErr w:type="spellStart"/>
+            <w:r>
+              <w:t>int</w:t>
+            </w:r>
+            <w:proofErr w:type="spellEnd"/>
           </w:p>
           <w:p>
             <w:pPr>
@@ -613,9 +938,38 @@
               </w:pBdr>
               <w:spacing w:line="240" w:lineRule="auto"/>
             </w:pPr>
-            <w:r>
-              <w:t>dreierpaschRegel() : int</w:t>
-            </w:r>
+            <w:proofErr w:type="spellStart"/>
+            <w:r>
+              <w:t>dreierpaschRegel</w:t>
+            </w:r>
+            <w:proofErr w:type="spellEnd"/>
+            <w:r>
+              <w:t>(</w:t>
+            </w:r>
+            <w:proofErr w:type="spellStart"/>
+            <w:r>
+              <w:t>wuerfel</w:t>
+            </w:r>
+            <w:proofErr w:type="spellEnd"/>
+            <w:r>
+              <w:t xml:space="preserve"> : </w:t>
+            </w:r>
+            <w:proofErr w:type="spellStart"/>
+            <w:r>
+              <w:t>int</w:t>
+            </w:r>
+            <w:proofErr w:type="spellEnd"/>
+            <w:r>
+              <w:t>[]</w:t>
+            </w:r>
+            <w:r>
+              <w:t xml:space="preserve">) : </w:t>
+            </w:r>
+            <w:proofErr w:type="spellStart"/>
+            <w:r>
+              <w:t>int</w:t>
+            </w:r>
+            <w:proofErr w:type="spellEnd"/>
           </w:p>
           <w:p>
             <w:pPr>
@@ -633,9 +987,38 @@
               </w:pBdr>
               <w:spacing w:line="240" w:lineRule="auto"/>
             </w:pPr>
-            <w:r>
-              <w:t>viererpaschRegel() : int</w:t>
-            </w:r>
+            <w:proofErr w:type="spellStart"/>
+            <w:r>
+              <w:t>viererpaschRegel</w:t>
+            </w:r>
+            <w:proofErr w:type="spellEnd"/>
+            <w:r>
+              <w:t>(</w:t>
+            </w:r>
+            <w:proofErr w:type="spellStart"/>
+            <w:r>
+              <w:t>wuerfel</w:t>
+            </w:r>
+            <w:proofErr w:type="spellEnd"/>
+            <w:r>
+              <w:t xml:space="preserve"> : </w:t>
+            </w:r>
+            <w:proofErr w:type="spellStart"/>
+            <w:r>
+              <w:t>int</w:t>
+            </w:r>
+            <w:proofErr w:type="spellEnd"/>
+            <w:r>
+              <w:t>[]</w:t>
+            </w:r>
+            <w:r>
+              <w:t xml:space="preserve">) : </w:t>
+            </w:r>
+            <w:proofErr w:type="spellStart"/>
+            <w:r>
+              <w:t>int</w:t>
+            </w:r>
+            <w:proofErr w:type="spellEnd"/>
           </w:p>
           <w:p>
             <w:pPr>
@@ -653,9 +1036,38 @@
               </w:pBdr>
               <w:spacing w:line="240" w:lineRule="auto"/>
             </w:pPr>
-            <w:r>
-              <w:t>fullhouseRegel() : int</w:t>
-            </w:r>
+            <w:proofErr w:type="spellStart"/>
+            <w:r>
+              <w:t>fullhouseRegel</w:t>
+            </w:r>
+            <w:proofErr w:type="spellEnd"/>
+            <w:r>
+              <w:t>(</w:t>
+            </w:r>
+            <w:proofErr w:type="spellStart"/>
+            <w:r>
+              <w:t>wuerfel</w:t>
+            </w:r>
+            <w:proofErr w:type="spellEnd"/>
+            <w:r>
+              <w:t xml:space="preserve"> : </w:t>
+            </w:r>
+            <w:proofErr w:type="spellStart"/>
+            <w:r>
+              <w:t>int</w:t>
+            </w:r>
+            <w:proofErr w:type="spellEnd"/>
+            <w:r>
+              <w:t>[]</w:t>
+            </w:r>
+            <w:r>
+              <w:t xml:space="preserve">) : </w:t>
+            </w:r>
+            <w:proofErr w:type="spellStart"/>
+            <w:r>
+              <w:t>int</w:t>
+            </w:r>
+            <w:proofErr w:type="spellEnd"/>
           </w:p>
           <w:p>
             <w:pPr>
@@ -673,9 +1085,38 @@
               </w:pBdr>
               <w:spacing w:line="240" w:lineRule="auto"/>
             </w:pPr>
-            <w:r>
-              <w:t>kstrasseRegel() : int</w:t>
-            </w:r>
+            <w:proofErr w:type="spellStart"/>
+            <w:r>
+              <w:t>kstrasseRegel</w:t>
+            </w:r>
+            <w:proofErr w:type="spellEnd"/>
+            <w:r>
+              <w:t>(</w:t>
+            </w:r>
+            <w:proofErr w:type="spellStart"/>
+            <w:r>
+              <w:t>wuerfel</w:t>
+            </w:r>
+            <w:proofErr w:type="spellEnd"/>
+            <w:r>
+              <w:t xml:space="preserve"> : </w:t>
+            </w:r>
+            <w:proofErr w:type="spellStart"/>
+            <w:r>
+              <w:t>int</w:t>
+            </w:r>
+            <w:proofErr w:type="spellEnd"/>
+            <w:r>
+              <w:t>[]</w:t>
+            </w:r>
+            <w:r>
+              <w:t xml:space="preserve">) : </w:t>
+            </w:r>
+            <w:proofErr w:type="spellStart"/>
+            <w:r>
+              <w:t>int</w:t>
+            </w:r>
+            <w:proofErr w:type="spellEnd"/>
           </w:p>
           <w:p>
             <w:pPr>
@@ -693,9 +1134,41 @@
               </w:pBdr>
               <w:spacing w:line="240" w:lineRule="auto"/>
             </w:pPr>
-            <w:r>
-              <w:t>gstrasseRegel : int</w:t>
-            </w:r>
+            <w:proofErr w:type="spellStart"/>
+            <w:r>
+              <w:t>gstrasseRegel</w:t>
+            </w:r>
+            <w:proofErr w:type="spellEnd"/>
+            <w:r>
+              <w:t>(</w:t>
+            </w:r>
+            <w:proofErr w:type="spellStart"/>
+            <w:r>
+              <w:t>wuerfel</w:t>
+            </w:r>
+            <w:proofErr w:type="spellEnd"/>
+            <w:r>
+              <w:t xml:space="preserve"> : </w:t>
+            </w:r>
+            <w:proofErr w:type="spellStart"/>
+            <w:r>
+              <w:t>int</w:t>
+            </w:r>
+            <w:proofErr w:type="spellEnd"/>
+            <w:r>
+              <w:t>[]</w:t>
+            </w:r>
+            <w:r>
+              <w:t>)</w:t>
+            </w:r>
+            <w:r>
+              <w:t xml:space="preserve"> : </w:t>
+            </w:r>
+            <w:proofErr w:type="spellStart"/>
+            <w:r>
+              <w:t>int</w:t>
+            </w:r>
+            <w:proofErr w:type="spellEnd"/>
           </w:p>
           <w:p>
             <w:pPr>
@@ -713,9 +1186,38 @@
               </w:pBdr>
               <w:spacing w:line="240" w:lineRule="auto"/>
             </w:pPr>
-            <w:r>
-              <w:t>kniffelRegel() : int</w:t>
-            </w:r>
+            <w:proofErr w:type="spellStart"/>
+            <w:r>
+              <w:t>kniffelRegel</w:t>
+            </w:r>
+            <w:proofErr w:type="spellEnd"/>
+            <w:r>
+              <w:t>(</w:t>
+            </w:r>
+            <w:proofErr w:type="spellStart"/>
+            <w:r>
+              <w:t>wuerfel</w:t>
+            </w:r>
+            <w:proofErr w:type="spellEnd"/>
+            <w:r>
+              <w:t xml:space="preserve"> : </w:t>
+            </w:r>
+            <w:proofErr w:type="spellStart"/>
+            <w:r>
+              <w:t>int</w:t>
+            </w:r>
+            <w:proofErr w:type="spellEnd"/>
+            <w:r>
+              <w:t>[]</w:t>
+            </w:r>
+            <w:r>
+              <w:t xml:space="preserve">) : </w:t>
+            </w:r>
+            <w:proofErr w:type="spellStart"/>
+            <w:r>
+              <w:t>int</w:t>
+            </w:r>
+            <w:proofErr w:type="spellEnd"/>
           </w:p>
           <w:p>
             <w:pPr>
@@ -733,9 +1235,38 @@
               </w:pBdr>
               <w:spacing w:line="240" w:lineRule="auto"/>
             </w:pPr>
-            <w:r>
-              <w:t>chanceRegel() : int</w:t>
-            </w:r>
+            <w:proofErr w:type="spellStart"/>
+            <w:r>
+              <w:t>chanceRegel</w:t>
+            </w:r>
+            <w:proofErr w:type="spellEnd"/>
+            <w:r>
+              <w:t>(</w:t>
+            </w:r>
+            <w:proofErr w:type="spellStart"/>
+            <w:r>
+              <w:t>wuerfel</w:t>
+            </w:r>
+            <w:proofErr w:type="spellEnd"/>
+            <w:r>
+              <w:t xml:space="preserve"> : </w:t>
+            </w:r>
+            <w:proofErr w:type="spellStart"/>
+            <w:r>
+              <w:t>int</w:t>
+            </w:r>
+            <w:proofErr w:type="spellEnd"/>
+            <w:r>
+              <w:t>[]</w:t>
+            </w:r>
+            <w:r>
+              <w:t xml:space="preserve">) : </w:t>
+            </w:r>
+            <w:proofErr w:type="spellStart"/>
+            <w:r>
+              <w:t>int</w:t>
+            </w:r>
+            <w:proofErr w:type="spellEnd"/>
           </w:p>
           <w:p>
             <w:pPr>
@@ -753,8 +1284,40 @@
               </w:pBdr>
               <w:spacing w:line="240" w:lineRule="auto"/>
             </w:pPr>
-            <w:r>
-              <w:t>gleicheWuerfel() : int[]</w:t>
+            <w:proofErr w:type="spellStart"/>
+            <w:r>
+              <w:t>gleicheWuerfel</w:t>
+            </w:r>
+            <w:proofErr w:type="spellEnd"/>
+            <w:r>
+              <w:t>(</w:t>
+            </w:r>
+            <w:proofErr w:type="spellStart"/>
+            <w:r>
+              <w:t>wuerfel</w:t>
+            </w:r>
+            <w:proofErr w:type="spellEnd"/>
+            <w:r>
+              <w:t xml:space="preserve"> : </w:t>
+            </w:r>
+            <w:proofErr w:type="spellStart"/>
+            <w:r>
+              <w:t>int</w:t>
+            </w:r>
+            <w:proofErr w:type="spellEnd"/>
+            <w:r>
+              <w:t>[]</w:t>
+            </w:r>
+            <w:r>
+              <w:t xml:space="preserve">) : </w:t>
+            </w:r>
+            <w:proofErr w:type="spellStart"/>
+            <w:r>
+              <w:t>int</w:t>
+            </w:r>
+            <w:proofErr w:type="spellEnd"/>
+            <w:r>
+              <w:t>[]</w:t>
             </w:r>
           </w:p>
           <w:p>
@@ -773,9 +1336,194 @@
               </w:pBdr>
               <w:spacing w:line="240" w:lineRule="auto"/>
             </w:pPr>
-            <w:r>
-              <w:t>selection(gleicheWuerfel : int[], index : int) : int</w:t>
-            </w:r>
+            <w:proofErr w:type="spellStart"/>
+            <w:r>
+              <w:t>selection</w:t>
+            </w:r>
+            <w:proofErr w:type="spellEnd"/>
+            <w:r>
+              <w:t>(</w:t>
+            </w:r>
+            <w:proofErr w:type="spellStart"/>
+            <w:r>
+              <w:t>wuerfel</w:t>
+            </w:r>
+            <w:proofErr w:type="spellEnd"/>
+            <w:r>
+              <w:t xml:space="preserve"> : </w:t>
+            </w:r>
+            <w:proofErr w:type="spellStart"/>
+            <w:r>
+              <w:t>int</w:t>
+            </w:r>
+            <w:proofErr w:type="spellEnd"/>
+            <w:r>
+              <w:t>[]</w:t>
+            </w:r>
+            <w:r>
+              <w:t xml:space="preserve">, </w:t>
+            </w:r>
+            <w:proofErr w:type="spellStart"/>
+            <w:r>
+              <w:t>gleicheWuerfel</w:t>
+            </w:r>
+            <w:proofErr w:type="spellEnd"/>
+            <w:r>
+              <w:t xml:space="preserve"> : </w:t>
+            </w:r>
+            <w:proofErr w:type="spellStart"/>
+            <w:r>
+              <w:t>int</w:t>
+            </w:r>
+            <w:proofErr w:type="spellEnd"/>
+            <w:r>
+              <w:t xml:space="preserve">[], </w:t>
+            </w:r>
+            <w:proofErr w:type="spellStart"/>
+            <w:r>
+              <w:t>index</w:t>
+            </w:r>
+            <w:proofErr w:type="spellEnd"/>
+            <w:r>
+              <w:t xml:space="preserve"> : </w:t>
+            </w:r>
+            <w:proofErr w:type="spellStart"/>
+            <w:r>
+              <w:t>int</w:t>
+            </w:r>
+            <w:proofErr w:type="spellEnd"/>
+            <w:r>
+              <w:t xml:space="preserve">) : </w:t>
+            </w:r>
+            <w:proofErr w:type="spellStart"/>
+            <w:r>
+              <w:t>int</w:t>
+            </w:r>
+            <w:proofErr w:type="spellEnd"/>
+          </w:p>
+          <w:p>
+            <w:pPr>
+              <w:widowControl w:val="0"/>
+              <w:numPr>
+                <w:ilvl w:val="0"/>
+                <w:numId w:val="1"/>
+              </w:numPr>
+              <w:pBdr>
+                <w:top w:val="nil"/>
+                <w:left w:val="nil"/>
+                <w:bottom w:val="nil"/>
+                <w:right w:val="nil"/>
+                <w:between w:val="nil"/>
+              </w:pBdr>
+              <w:spacing w:line="240" w:lineRule="auto"/>
+            </w:pPr>
+            <w:proofErr w:type="spellStart"/>
+            <w:r>
+              <w:t>testWuerfelzahl</w:t>
+            </w:r>
+            <w:proofErr w:type="spellEnd"/>
+            <w:r>
+              <w:t>(</w:t>
+            </w:r>
+            <w:proofErr w:type="spellStart"/>
+            <w:r>
+              <w:t>wuerfelzahl</w:t>
+            </w:r>
+            <w:proofErr w:type="spellEnd"/>
+            <w:r>
+              <w:t xml:space="preserve"> : </w:t>
+            </w:r>
+            <w:proofErr w:type="spellStart"/>
+            <w:r>
+              <w:t>int</w:t>
+            </w:r>
+            <w:proofErr w:type="spellEnd"/>
+            <w:r>
+              <w:t xml:space="preserve">) : </w:t>
+            </w:r>
+            <w:proofErr w:type="spellStart"/>
+            <w:r>
+              <w:t>void</w:t>
+            </w:r>
+            <w:proofErr w:type="spellEnd"/>
+          </w:p>
+          <w:p>
+            <w:pPr>
+              <w:widowControl w:val="0"/>
+              <w:numPr>
+                <w:ilvl w:val="0"/>
+                <w:numId w:val="1"/>
+              </w:numPr>
+              <w:pBdr>
+                <w:top w:val="nil"/>
+                <w:left w:val="nil"/>
+                <w:bottom w:val="nil"/>
+                <w:right w:val="nil"/>
+                <w:between w:val="nil"/>
+              </w:pBdr>
+              <w:spacing w:line="240" w:lineRule="auto"/>
+            </w:pPr>
+            <w:proofErr w:type="spellStart"/>
+            <w:r>
+              <w:t>testPunktezahl</w:t>
+            </w:r>
+            <w:proofErr w:type="spellEnd"/>
+            <w:r>
+              <w:t>(</w:t>
+            </w:r>
+            <w:proofErr w:type="spellStart"/>
+            <w:r>
+              <w:t>fixePunktzahl</w:t>
+            </w:r>
+            <w:proofErr w:type="spellEnd"/>
+            <w:r>
+              <w:t xml:space="preserve"> : </w:t>
+            </w:r>
+            <w:proofErr w:type="spellStart"/>
+            <w:r>
+              <w:t>boolean</w:t>
+            </w:r>
+            <w:proofErr w:type="spellEnd"/>
+            <w:r>
+              <w:t xml:space="preserve">, </w:t>
+            </w:r>
+            <w:proofErr w:type="spellStart"/>
+            <w:r>
+              <w:t>minimum</w:t>
+            </w:r>
+            <w:proofErr w:type="spellEnd"/>
+            <w:r>
+              <w:t xml:space="preserve"> : </w:t>
+            </w:r>
+            <w:proofErr w:type="spellStart"/>
+            <w:r>
+              <w:t>int</w:t>
+            </w:r>
+            <w:proofErr w:type="spellEnd"/>
+            <w:r>
+              <w:t xml:space="preserve">, maximum : </w:t>
+            </w:r>
+            <w:proofErr w:type="spellStart"/>
+            <w:r>
+              <w:t>int</w:t>
+            </w:r>
+            <w:proofErr w:type="spellEnd"/>
+            <w:r>
+              <w:t xml:space="preserve">, punkte : </w:t>
+            </w:r>
+            <w:proofErr w:type="spellStart"/>
+            <w:r>
+              <w:t>int</w:t>
+            </w:r>
+            <w:proofErr w:type="spellEnd"/>
+            <w:r>
+              <w:t>):</w:t>
+            </w:r>
+            <w:proofErr w:type="spellStart"/>
+            <w:r>
+              <w:t>void</w:t>
+            </w:r>
+            <w:proofErr w:type="spellEnd"/>
           </w:p>
         </w:tc>
       </w:tr>
@@ -835,10 +1583,11 @@
               <w:spacing w:line="240" w:lineRule="auto"/>
               <w:jc w:val="center"/>
             </w:pPr>
-            <w:r>
-              <w:lastRenderedPageBreak/>
+            <w:proofErr w:type="spellStart"/>
+            <w:r>
               <w:t>KniffelController</w:t>
             </w:r>
+            <w:proofErr w:type="spellEnd"/>
           </w:p>
         </w:tc>
       </w:tr>
@@ -870,9 +1619,19 @@
               </w:pBdr>
               <w:spacing w:line="240" w:lineRule="auto"/>
             </w:pPr>
-            <w:r>
-              <w:t>schließen,neuesSpiel,eintragen,wuerfeln : JButton</w:t>
-            </w:r>
+            <w:proofErr w:type="spellStart"/>
+            <w:r>
+              <w:t>schließen,neuesSpiel,eintragen,wuerfeln</w:t>
+            </w:r>
+            <w:proofErr w:type="spellEnd"/>
+            <w:r>
+              <w:t xml:space="preserve"> : </w:t>
+            </w:r>
+            <w:proofErr w:type="spellStart"/>
+            <w:r>
+              <w:t>JButton</w:t>
+            </w:r>
+            <w:proofErr w:type="spellEnd"/>
           </w:p>
           <w:p>
             <w:pPr>
@@ -890,8 +1649,21 @@
               </w:pBdr>
               <w:spacing w:line="240" w:lineRule="auto"/>
             </w:pPr>
-            <w:r>
-              <w:t>tBtn : JToggleButton[]</w:t>
+            <w:proofErr w:type="spellStart"/>
+            <w:r>
+              <w:t>tBtn</w:t>
+            </w:r>
+            <w:proofErr w:type="spellEnd"/>
+            <w:r>
+              <w:t xml:space="preserve"> : </w:t>
+            </w:r>
+            <w:proofErr w:type="spellStart"/>
+            <w:r>
+              <w:t>JToggleButton</w:t>
+            </w:r>
+            <w:proofErr w:type="spellEnd"/>
+            <w:r>
+              <w:t>[]</w:t>
             </w:r>
           </w:p>
           <w:p>
@@ -910,8 +1682,21 @@
               </w:pBdr>
               <w:spacing w:line="240" w:lineRule="auto"/>
             </w:pPr>
-            <w:r>
-              <w:t>labels : JLabel[]</w:t>
+            <w:proofErr w:type="spellStart"/>
+            <w:r>
+              <w:t>labels</w:t>
+            </w:r>
+            <w:proofErr w:type="spellEnd"/>
+            <w:r>
+              <w:t xml:space="preserve"> : </w:t>
+            </w:r>
+            <w:proofErr w:type="spellStart"/>
+            <w:r>
+              <w:t>JLabel</w:t>
+            </w:r>
+            <w:proofErr w:type="spellEnd"/>
+            <w:r>
+              <w:t>[]</w:t>
             </w:r>
           </w:p>
           <w:p>
@@ -930,9 +1715,19 @@
               </w:pBdr>
               <w:spacing w:line="240" w:lineRule="auto"/>
             </w:pPr>
-            <w:r>
-              <w:t>rBtn : JRadioButton</w:t>
-            </w:r>
+            <w:proofErr w:type="spellStart"/>
+            <w:r>
+              <w:t>rBtn</w:t>
+            </w:r>
+            <w:proofErr w:type="spellEnd"/>
+            <w:r>
+              <w:t xml:space="preserve"> : </w:t>
+            </w:r>
+            <w:proofErr w:type="spellStart"/>
+            <w:r>
+              <w:t>JRadioButton</w:t>
+            </w:r>
+            <w:proofErr w:type="spellEnd"/>
           </w:p>
           <w:p>
             <w:pPr>
@@ -950,9 +1745,19 @@
               </w:pBdr>
               <w:spacing w:line="240" w:lineRule="auto"/>
             </w:pPr>
-            <w:r>
-              <w:t>btngrp : ButtonGroup</w:t>
-            </w:r>
+            <w:proofErr w:type="spellStart"/>
+            <w:r>
+              <w:t>btngrp</w:t>
+            </w:r>
+            <w:proofErr w:type="spellEnd"/>
+            <w:r>
+              <w:t xml:space="preserve"> : </w:t>
+            </w:r>
+            <w:proofErr w:type="spellStart"/>
+            <w:r>
+              <w:t>ButtonGroup</w:t>
+            </w:r>
+            <w:proofErr w:type="spellEnd"/>
           </w:p>
           <w:p>
             <w:pPr>
@@ -970,9 +1775,19 @@
               </w:pBdr>
               <w:spacing w:line="240" w:lineRule="auto"/>
             </w:pPr>
-            <w:r>
-              <w:t>table : JTable</w:t>
-            </w:r>
+            <w:proofErr w:type="spellStart"/>
+            <w:r>
+              <w:t>table</w:t>
+            </w:r>
+            <w:proofErr w:type="spellEnd"/>
+            <w:r>
+              <w:t xml:space="preserve"> : </w:t>
+            </w:r>
+            <w:proofErr w:type="spellStart"/>
+            <w:r>
+              <w:t>JTable</w:t>
+            </w:r>
+            <w:proofErr w:type="spellEnd"/>
           </w:p>
           <w:p>
             <w:pPr>
@@ -990,8 +1805,21 @@
               </w:pBdr>
               <w:spacing w:line="240" w:lineRule="auto"/>
             </w:pPr>
-            <w:r>
-              <w:t>wuerfel : int[]</w:t>
+            <w:proofErr w:type="spellStart"/>
+            <w:r>
+              <w:t>wuerfel</w:t>
+            </w:r>
+            <w:proofErr w:type="spellEnd"/>
+            <w:r>
+              <w:t xml:space="preserve"> : </w:t>
+            </w:r>
+            <w:proofErr w:type="spellStart"/>
+            <w:r>
+              <w:t>int</w:t>
+            </w:r>
+            <w:proofErr w:type="spellEnd"/>
+            <w:r>
+              <w:t>[]</w:t>
             </w:r>
           </w:p>
           <w:p>
@@ -1010,9 +1838,19 @@
               </w:pBdr>
               <w:spacing w:line="240" w:lineRule="auto"/>
             </w:pPr>
-            <w:r>
-              <w:t>anzWuerfe : int</w:t>
-            </w:r>
+            <w:proofErr w:type="spellStart"/>
+            <w:r>
+              <w:t>anzWuerfe</w:t>
+            </w:r>
+            <w:proofErr w:type="spellEnd"/>
+            <w:r>
+              <w:t xml:space="preserve"> : </w:t>
+            </w:r>
+            <w:proofErr w:type="spellStart"/>
+            <w:r>
+              <w:t>int</w:t>
+            </w:r>
+            <w:proofErr w:type="spellEnd"/>
           </w:p>
           <w:p>
             <w:pPr>
@@ -1030,12 +1868,19 @@
               </w:pBdr>
               <w:spacing w:line="240" w:lineRule="auto"/>
             </w:pPr>
-            <w:r>
-              <w:t xml:space="preserve">obererBlock,bonus,summeOben,summe,untererBlock </w:t>
-            </w:r>
-            <w:r>
-              <w:t>: int</w:t>
-            </w:r>
+            <w:proofErr w:type="spellStart"/>
+            <w:r>
+              <w:t>obererBlock,bonus,summeOben,summe,untererBlock</w:t>
+            </w:r>
+            <w:proofErr w:type="spellEnd"/>
+            <w:r>
+              <w:t xml:space="preserve"> : </w:t>
+            </w:r>
+            <w:proofErr w:type="spellStart"/>
+            <w:r>
+              <w:t>int</w:t>
+            </w:r>
+            <w:proofErr w:type="spellEnd"/>
           </w:p>
           <w:p>
             <w:pPr>
@@ -1053,9 +1898,19 @@
               </w:pBdr>
               <w:spacing w:line="240" w:lineRule="auto"/>
             </w:pPr>
-            <w:r>
-              <w:t>spielGestartet : boolean</w:t>
-            </w:r>
+            <w:proofErr w:type="spellStart"/>
+            <w:r>
+              <w:t>spielGestartet</w:t>
+            </w:r>
+            <w:proofErr w:type="spellEnd"/>
+            <w:r>
+              <w:t xml:space="preserve"> : </w:t>
+            </w:r>
+            <w:proofErr w:type="spellStart"/>
+            <w:r>
+              <w:t>boolean</w:t>
+            </w:r>
+            <w:proofErr w:type="spellEnd"/>
           </w:p>
         </w:tc>
       </w:tr>
@@ -1087,8 +1942,29 @@
               </w:pBdr>
               <w:spacing w:line="240" w:lineRule="auto"/>
             </w:pPr>
-            <w:r>
-              <w:t>KniffelController(window : Kniffel)</w:t>
+            <w:proofErr w:type="spellStart"/>
+            <w:r>
+              <w:t>KniffelController</w:t>
+            </w:r>
+            <w:proofErr w:type="spellEnd"/>
+            <w:r>
+              <w:t>(</w:t>
+            </w:r>
+            <w:proofErr w:type="spellStart"/>
+            <w:r>
+              <w:t>window</w:t>
+            </w:r>
+            <w:proofErr w:type="spellEnd"/>
+            <w:r>
+              <w:t xml:space="preserve"> : </w:t>
+            </w:r>
+            <w:proofErr w:type="spellStart"/>
+            <w:r>
+              <w:t>Kniffel</w:t>
+            </w:r>
+            <w:proofErr w:type="spellEnd"/>
+            <w:r>
+              <w:t>)</w:t>
             </w:r>
           </w:p>
           <w:p>
@@ -1107,9 +1983,19 @@
               </w:pBdr>
               <w:spacing w:line="240" w:lineRule="auto"/>
             </w:pPr>
-            <w:r>
-              <w:t>schliessenDialog() : void</w:t>
-            </w:r>
+            <w:proofErr w:type="spellStart"/>
+            <w:r>
+              <w:t>schliessenDialog</w:t>
+            </w:r>
+            <w:proofErr w:type="spellEnd"/>
+            <w:r>
+              <w:t xml:space="preserve">() : </w:t>
+            </w:r>
+            <w:proofErr w:type="spellStart"/>
+            <w:r>
+              <w:t>void</w:t>
+            </w:r>
+            <w:proofErr w:type="spellEnd"/>
           </w:p>
           <w:p>
             <w:pPr>
@@ -1127,9 +2013,19 @@
               </w:pBdr>
               <w:spacing w:line="240" w:lineRule="auto"/>
             </w:pPr>
-            <w:r>
-              <w:t>wuerfeln() : void</w:t>
-            </w:r>
+            <w:proofErr w:type="spellStart"/>
+            <w:r>
+              <w:t>wuerfeln</w:t>
+            </w:r>
+            <w:proofErr w:type="spellEnd"/>
+            <w:r>
+              <w:t xml:space="preserve">() : </w:t>
+            </w:r>
+            <w:proofErr w:type="spellStart"/>
+            <w:r>
+              <w:t>void</w:t>
+            </w:r>
+            <w:proofErr w:type="spellEnd"/>
           </w:p>
           <w:p>
             <w:pPr>
@@ -1147,9 +2043,19 @@
               </w:pBdr>
               <w:spacing w:line="240" w:lineRule="auto"/>
             </w:pPr>
-            <w:r>
-              <w:t>resetWuerfel() : void</w:t>
-            </w:r>
+            <w:proofErr w:type="spellStart"/>
+            <w:r>
+              <w:t>resetWuerfel</w:t>
+            </w:r>
+            <w:proofErr w:type="spellEnd"/>
+            <w:r>
+              <w:t xml:space="preserve">() : </w:t>
+            </w:r>
+            <w:proofErr w:type="spellStart"/>
+            <w:r>
+              <w:t>void</w:t>
+            </w:r>
+            <w:proofErr w:type="spellEnd"/>
           </w:p>
           <w:p>
             <w:pPr>
@@ -1167,9 +2073,27 @@
               </w:pBdr>
               <w:spacing w:line="240" w:lineRule="auto"/>
             </w:pPr>
-            <w:r>
-              <w:t>updateSummeObererBlock(punkte : int) : void</w:t>
-            </w:r>
+            <w:proofErr w:type="spellStart"/>
+            <w:r>
+              <w:t>updateSummeObererBlock</w:t>
+            </w:r>
+            <w:proofErr w:type="spellEnd"/>
+            <w:r>
+              <w:t xml:space="preserve">(punkte : </w:t>
+            </w:r>
+            <w:proofErr w:type="spellStart"/>
+            <w:r>
+              <w:t>int</w:t>
+            </w:r>
+            <w:proofErr w:type="spellEnd"/>
+            <w:r>
+              <w:t xml:space="preserve">) : </w:t>
+            </w:r>
+            <w:proofErr w:type="spellStart"/>
+            <w:r>
+              <w:t>void</w:t>
+            </w:r>
+            <w:proofErr w:type="spellEnd"/>
           </w:p>
           <w:p>
             <w:pPr>
@@ -1187,9 +2111,27 @@
               </w:pBdr>
               <w:spacing w:line="240" w:lineRule="auto"/>
             </w:pPr>
-            <w:r>
-              <w:t>updateSummeUntererBlock(punkte : int) : void</w:t>
-            </w:r>
+            <w:proofErr w:type="spellStart"/>
+            <w:r>
+              <w:t>updateSummeUntererBlock</w:t>
+            </w:r>
+            <w:proofErr w:type="spellEnd"/>
+            <w:r>
+              <w:t xml:space="preserve">(punkte : </w:t>
+            </w:r>
+            <w:proofErr w:type="spellStart"/>
+            <w:r>
+              <w:t>int</w:t>
+            </w:r>
+            <w:proofErr w:type="spellEnd"/>
+            <w:r>
+              <w:t xml:space="preserve">) : </w:t>
+            </w:r>
+            <w:proofErr w:type="spellStart"/>
+            <w:r>
+              <w:t>void</w:t>
+            </w:r>
+            <w:proofErr w:type="spellEnd"/>
           </w:p>
           <w:p>
             <w:pPr>
@@ -1207,12 +2149,27 @@
               </w:pBdr>
               <w:spacing w:line="240" w:lineRule="auto"/>
             </w:pPr>
-            <w:r>
-              <w:t xml:space="preserve">actionPerformed(arg0 : </w:t>
-            </w:r>
-            <w:r>
-              <w:t>ActionEvent) : void</w:t>
-            </w:r>
+            <w:proofErr w:type="spellStart"/>
+            <w:r>
+              <w:t>actionPerformed</w:t>
+            </w:r>
+            <w:proofErr w:type="spellEnd"/>
+            <w:r>
+              <w:t xml:space="preserve">(arg0 : </w:t>
+            </w:r>
+            <w:proofErr w:type="spellStart"/>
+            <w:r>
+              <w:t>ActionEvent</w:t>
+            </w:r>
+            <w:proofErr w:type="spellEnd"/>
+            <w:r>
+              <w:t xml:space="preserve">) : </w:t>
+            </w:r>
+            <w:proofErr w:type="spellStart"/>
+            <w:r>
+              <w:t>void</w:t>
+            </w:r>
+            <w:proofErr w:type="spellEnd"/>
           </w:p>
           <w:p>
             <w:pPr>
@@ -1230,9 +2187,27 @@
               </w:pBdr>
               <w:spacing w:line="240" w:lineRule="auto"/>
             </w:pPr>
-            <w:r>
-              <w:t>windowClosing(arg0 : WindowEvent) : void</w:t>
-            </w:r>
+            <w:proofErr w:type="spellStart"/>
+            <w:r>
+              <w:t>windowClosing</w:t>
+            </w:r>
+            <w:proofErr w:type="spellEnd"/>
+            <w:r>
+              <w:t xml:space="preserve">(arg0 : </w:t>
+            </w:r>
+            <w:proofErr w:type="spellStart"/>
+            <w:r>
+              <w:t>WindowEvent</w:t>
+            </w:r>
+            <w:proofErr w:type="spellEnd"/>
+            <w:r>
+              <w:t xml:space="preserve">) : </w:t>
+            </w:r>
+            <w:proofErr w:type="spellStart"/>
+            <w:r>
+              <w:t>void</w:t>
+            </w:r>
+            <w:proofErr w:type="spellEnd"/>
           </w:p>
         </w:tc>
       </w:tr>
@@ -1283,9 +2258,11 @@
               <w:spacing w:line="240" w:lineRule="auto"/>
               <w:jc w:val="center"/>
             </w:pPr>
+            <w:proofErr w:type="spellStart"/>
             <w:r>
               <w:t>ActionListener</w:t>
             </w:r>
+            <w:proofErr w:type="spellEnd"/>
           </w:p>
         </w:tc>
       </w:tr>
@@ -1317,9 +2294,27 @@
               </w:pBdr>
               <w:spacing w:line="240" w:lineRule="auto"/>
             </w:pPr>
-            <w:r>
-              <w:t>ActionPerformed(e : ActionEvent) : void</w:t>
-            </w:r>
+            <w:proofErr w:type="spellStart"/>
+            <w:r>
+              <w:t>ActionPerformed</w:t>
+            </w:r>
+            <w:proofErr w:type="spellEnd"/>
+            <w:r>
+              <w:t xml:space="preserve">(e : </w:t>
+            </w:r>
+            <w:proofErr w:type="spellStart"/>
+            <w:r>
+              <w:t>ActionEvent</w:t>
+            </w:r>
+            <w:proofErr w:type="spellEnd"/>
+            <w:r>
+              <w:t xml:space="preserve">) : </w:t>
+            </w:r>
+            <w:proofErr w:type="spellStart"/>
+            <w:r>
+              <w:t>void</w:t>
+            </w:r>
+            <w:proofErr w:type="spellEnd"/>
           </w:p>
         </w:tc>
       </w:tr>
@@ -1371,9 +2366,11 @@
               <w:spacing w:line="240" w:lineRule="auto"/>
               <w:jc w:val="center"/>
             </w:pPr>
+            <w:proofErr w:type="spellStart"/>
             <w:r>
               <w:t>WindowAdapter</w:t>
             </w:r>
+            <w:proofErr w:type="spellEnd"/>
           </w:p>
         </w:tc>
       </w:tr>
@@ -1410,224 +2407,634 @@
                 <w:sz w:val="24"/>
                 <w:szCs w:val="24"/>
               </w:rPr>
-              <w:t xml:space="preserve">    + windowClosing(arg0 : WindowEvent) : void</w:t>
-            </w:r>
-          </w:p>
-          <w:p>
-            <w:pPr>
-              <w:widowControl w:val="0"/>
-              <w:pBdr>
-                <w:top w:val="nil"/>
-                <w:left w:val="nil"/>
-                <w:bottom w:val="nil"/>
-                <w:right w:val="nil"/>
-                <w:between w:val="nil"/>
-              </w:pBdr>
-              <w:spacing w:line="240" w:lineRule="auto"/>
-              <w:rPr>
-                <w:sz w:val="24"/>
-                <w:szCs w:val="24"/>
-              </w:rPr>
-            </w:pPr>
-            <w:r>
-              <w:rPr>
-                <w:sz w:val="24"/>
-                <w:szCs w:val="24"/>
-              </w:rPr>
-              <w:t xml:space="preserve">    + windowActivated(arg0 : WindowEvent) : void</w:t>
-            </w:r>
-          </w:p>
-          <w:p>
-            <w:pPr>
-              <w:widowControl w:val="0"/>
-              <w:pBdr>
-                <w:top w:val="nil"/>
-                <w:left w:val="nil"/>
-                <w:bottom w:val="nil"/>
-                <w:right w:val="nil"/>
-                <w:between w:val="nil"/>
-              </w:pBdr>
-              <w:spacing w:line="240" w:lineRule="auto"/>
-              <w:rPr>
-                <w:sz w:val="24"/>
-                <w:szCs w:val="24"/>
-              </w:rPr>
-            </w:pPr>
-            <w:r>
-              <w:rPr>
-                <w:sz w:val="24"/>
-                <w:szCs w:val="24"/>
-              </w:rPr>
-              <w:t xml:space="preserve">    + windowClosed( arg0 : WindowEvent) : void</w:t>
-            </w:r>
-          </w:p>
-          <w:p>
-            <w:pPr>
-              <w:widowControl w:val="0"/>
-              <w:pBdr>
-                <w:top w:val="nil"/>
-                <w:left w:val="nil"/>
-                <w:bottom w:val="nil"/>
-                <w:right w:val="nil"/>
-                <w:between w:val="nil"/>
-              </w:pBdr>
-              <w:spacing w:line="240" w:lineRule="auto"/>
-              <w:rPr>
-                <w:sz w:val="24"/>
-                <w:szCs w:val="24"/>
-              </w:rPr>
-            </w:pPr>
-            <w:r>
-              <w:rPr>
-                <w:sz w:val="24"/>
-                <w:szCs w:val="24"/>
-              </w:rPr>
-              <w:t xml:space="preserve">    + windowDeactivated(arg0 : WindowEvent) : void</w:t>
-            </w:r>
-          </w:p>
-          <w:p>
-            <w:pPr>
-              <w:widowControl w:val="0"/>
-              <w:pBdr>
-                <w:top w:val="nil"/>
-                <w:left w:val="nil"/>
-                <w:bottom w:val="nil"/>
-                <w:right w:val="nil"/>
-                <w:between w:val="nil"/>
-              </w:pBdr>
-              <w:spacing w:line="240" w:lineRule="auto"/>
-              <w:rPr>
-                <w:sz w:val="24"/>
-                <w:szCs w:val="24"/>
-              </w:rPr>
-            </w:pPr>
-            <w:r>
-              <w:rPr>
-                <w:sz w:val="24"/>
-                <w:szCs w:val="24"/>
-              </w:rPr>
-              <w:t xml:space="preserve">    + windowDeiconified(arg0 : WindowEvent) : void</w:t>
-            </w:r>
-          </w:p>
-          <w:p>
-            <w:pPr>
-              <w:widowControl w:val="0"/>
-              <w:pBdr>
-                <w:top w:val="nil"/>
-                <w:left w:val="nil"/>
-                <w:bottom w:val="nil"/>
-                <w:right w:val="nil"/>
-                <w:between w:val="nil"/>
-              </w:pBdr>
-              <w:spacing w:line="240" w:lineRule="auto"/>
-              <w:rPr>
-                <w:sz w:val="24"/>
-                <w:szCs w:val="24"/>
-              </w:rPr>
-            </w:pPr>
-            <w:r>
-              <w:rPr>
-                <w:sz w:val="24"/>
-                <w:szCs w:val="24"/>
-              </w:rPr>
-              <w:t xml:space="preserve">    + windowGainedFocus(arg0 : WindowEvent) : void</w:t>
-            </w:r>
-          </w:p>
-          <w:p>
-            <w:pPr>
-              <w:widowControl w:val="0"/>
-              <w:pBdr>
-                <w:top w:val="nil"/>
-                <w:left w:val="nil"/>
-                <w:bottom w:val="nil"/>
-                <w:right w:val="nil"/>
-                <w:between w:val="nil"/>
-              </w:pBdr>
-              <w:spacing w:line="240" w:lineRule="auto"/>
-              <w:rPr>
-                <w:sz w:val="24"/>
-                <w:szCs w:val="24"/>
-              </w:rPr>
-            </w:pPr>
-            <w:r>
-              <w:rPr>
-                <w:sz w:val="24"/>
-                <w:szCs w:val="24"/>
-              </w:rPr>
-              <w:t xml:space="preserve">    + windowIconified(arg0 : WindowEvent) : void</w:t>
-            </w:r>
-          </w:p>
-          <w:p>
-            <w:pPr>
-              <w:widowControl w:val="0"/>
-              <w:pBdr>
-                <w:top w:val="nil"/>
-                <w:left w:val="nil"/>
-                <w:bottom w:val="nil"/>
-                <w:right w:val="nil"/>
-                <w:between w:val="nil"/>
-              </w:pBdr>
-              <w:spacing w:line="240" w:lineRule="auto"/>
-              <w:rPr>
-                <w:sz w:val="24"/>
-                <w:szCs w:val="24"/>
-              </w:rPr>
-            </w:pPr>
-            <w:r>
-              <w:rPr>
-                <w:sz w:val="24"/>
-                <w:szCs w:val="24"/>
-              </w:rPr>
-              <w:t xml:space="preserve">    + windowLostFocus(arg0 : WindowEvent) : void</w:t>
-            </w:r>
-          </w:p>
-          <w:p>
-            <w:pPr>
-              <w:widowControl w:val="0"/>
-              <w:pBdr>
-                <w:top w:val="nil"/>
-                <w:left w:val="nil"/>
-                <w:bottom w:val="nil"/>
-                <w:right w:val="nil"/>
-                <w:between w:val="nil"/>
-              </w:pBdr>
-              <w:spacing w:line="240" w:lineRule="auto"/>
-              <w:rPr>
-                <w:sz w:val="24"/>
-                <w:szCs w:val="24"/>
-              </w:rPr>
-            </w:pPr>
-            <w:r>
-              <w:rPr>
-                <w:sz w:val="24"/>
-                <w:szCs w:val="24"/>
-              </w:rPr>
-              <w:t xml:space="preserve">    + windowOpened(arg0 : WindowEvent) : void</w:t>
-            </w:r>
-          </w:p>
-          <w:p>
-            <w:pPr>
-              <w:widowControl w:val="0"/>
-              <w:pBdr>
-                <w:top w:val="nil"/>
-                <w:left w:val="nil"/>
-                <w:bottom w:val="nil"/>
-                <w:right w:val="nil"/>
-                <w:between w:val="nil"/>
-              </w:pBdr>
-              <w:spacing w:line="240" w:lineRule="auto"/>
-              <w:rPr>
-                <w:sz w:val="24"/>
-                <w:szCs w:val="24"/>
-              </w:rPr>
-            </w:pPr>
-            <w:r>
-              <w:rPr>
-                <w:sz w:val="24"/>
-                <w:szCs w:val="24"/>
-              </w:rPr>
-              <w:t xml:space="preserve">    + windowStateChanged(arg0 : WindowEvent) : void</w:t>
-            </w:r>
+              <w:t xml:space="preserve">    + </w:t>
+            </w:r>
+            <w:proofErr w:type="spellStart"/>
+            <w:r>
+              <w:rPr>
+                <w:sz w:val="24"/>
+                <w:szCs w:val="24"/>
+              </w:rPr>
+              <w:t>windowClosing</w:t>
+            </w:r>
+            <w:proofErr w:type="spellEnd"/>
+            <w:r>
+              <w:rPr>
+                <w:sz w:val="24"/>
+                <w:szCs w:val="24"/>
+              </w:rPr>
+              <w:t xml:space="preserve">(arg0 : </w:t>
+            </w:r>
+            <w:proofErr w:type="spellStart"/>
+            <w:r>
+              <w:rPr>
+                <w:sz w:val="24"/>
+                <w:szCs w:val="24"/>
+              </w:rPr>
+              <w:t>WindowEvent</w:t>
+            </w:r>
+            <w:proofErr w:type="spellEnd"/>
+            <w:r>
+              <w:rPr>
+                <w:sz w:val="24"/>
+                <w:szCs w:val="24"/>
+              </w:rPr>
+              <w:t xml:space="preserve">) : </w:t>
+            </w:r>
+            <w:proofErr w:type="spellStart"/>
+            <w:r>
+              <w:rPr>
+                <w:sz w:val="24"/>
+                <w:szCs w:val="24"/>
+              </w:rPr>
+              <w:t>void</w:t>
+            </w:r>
+            <w:proofErr w:type="spellEnd"/>
+          </w:p>
+          <w:p>
+            <w:pPr>
+              <w:widowControl w:val="0"/>
+              <w:pBdr>
+                <w:top w:val="nil"/>
+                <w:left w:val="nil"/>
+                <w:bottom w:val="nil"/>
+                <w:right w:val="nil"/>
+                <w:between w:val="nil"/>
+              </w:pBdr>
+              <w:spacing w:line="240" w:lineRule="auto"/>
+              <w:rPr>
+                <w:sz w:val="24"/>
+                <w:szCs w:val="24"/>
+              </w:rPr>
+            </w:pPr>
+            <w:r>
+              <w:rPr>
+                <w:sz w:val="24"/>
+                <w:szCs w:val="24"/>
+              </w:rPr>
+              <w:t xml:space="preserve">    + </w:t>
+            </w:r>
+            <w:proofErr w:type="spellStart"/>
+            <w:r>
+              <w:rPr>
+                <w:sz w:val="24"/>
+                <w:szCs w:val="24"/>
+              </w:rPr>
+              <w:t>windowActivated</w:t>
+            </w:r>
+            <w:proofErr w:type="spellEnd"/>
+            <w:r>
+              <w:rPr>
+                <w:sz w:val="24"/>
+                <w:szCs w:val="24"/>
+              </w:rPr>
+              <w:t xml:space="preserve">(arg0 : </w:t>
+            </w:r>
+            <w:proofErr w:type="spellStart"/>
+            <w:r>
+              <w:rPr>
+                <w:sz w:val="24"/>
+                <w:szCs w:val="24"/>
+              </w:rPr>
+              <w:t>WindowEvent</w:t>
+            </w:r>
+            <w:proofErr w:type="spellEnd"/>
+            <w:r>
+              <w:rPr>
+                <w:sz w:val="24"/>
+                <w:szCs w:val="24"/>
+              </w:rPr>
+              <w:t xml:space="preserve">) : </w:t>
+            </w:r>
+            <w:proofErr w:type="spellStart"/>
+            <w:r>
+              <w:rPr>
+                <w:sz w:val="24"/>
+                <w:szCs w:val="24"/>
+              </w:rPr>
+              <w:t>void</w:t>
+            </w:r>
+            <w:proofErr w:type="spellEnd"/>
+          </w:p>
+          <w:p>
+            <w:pPr>
+              <w:widowControl w:val="0"/>
+              <w:pBdr>
+                <w:top w:val="nil"/>
+                <w:left w:val="nil"/>
+                <w:bottom w:val="nil"/>
+                <w:right w:val="nil"/>
+                <w:between w:val="nil"/>
+              </w:pBdr>
+              <w:spacing w:line="240" w:lineRule="auto"/>
+              <w:rPr>
+                <w:sz w:val="24"/>
+                <w:szCs w:val="24"/>
+              </w:rPr>
+            </w:pPr>
+            <w:r>
+              <w:rPr>
+                <w:sz w:val="24"/>
+                <w:szCs w:val="24"/>
+              </w:rPr>
+              <w:t xml:space="preserve">    + </w:t>
+            </w:r>
+            <w:proofErr w:type="spellStart"/>
+            <w:r>
+              <w:rPr>
+                <w:sz w:val="24"/>
+                <w:szCs w:val="24"/>
+              </w:rPr>
+              <w:t>windowClosed</w:t>
+            </w:r>
+            <w:proofErr w:type="spellEnd"/>
+            <w:r>
+              <w:rPr>
+                <w:sz w:val="24"/>
+                <w:szCs w:val="24"/>
+              </w:rPr>
+              <w:t xml:space="preserve">( arg0 : </w:t>
+            </w:r>
+            <w:proofErr w:type="spellStart"/>
+            <w:r>
+              <w:rPr>
+                <w:sz w:val="24"/>
+                <w:szCs w:val="24"/>
+              </w:rPr>
+              <w:t>WindowEvent</w:t>
+            </w:r>
+            <w:proofErr w:type="spellEnd"/>
+            <w:r>
+              <w:rPr>
+                <w:sz w:val="24"/>
+                <w:szCs w:val="24"/>
+              </w:rPr>
+              <w:t xml:space="preserve">) : </w:t>
+            </w:r>
+            <w:proofErr w:type="spellStart"/>
+            <w:r>
+              <w:rPr>
+                <w:sz w:val="24"/>
+                <w:szCs w:val="24"/>
+              </w:rPr>
+              <w:t>void</w:t>
+            </w:r>
+            <w:proofErr w:type="spellEnd"/>
+          </w:p>
+          <w:p>
+            <w:pPr>
+              <w:widowControl w:val="0"/>
+              <w:pBdr>
+                <w:top w:val="nil"/>
+                <w:left w:val="nil"/>
+                <w:bottom w:val="nil"/>
+                <w:right w:val="nil"/>
+                <w:between w:val="nil"/>
+              </w:pBdr>
+              <w:spacing w:line="240" w:lineRule="auto"/>
+              <w:rPr>
+                <w:sz w:val="24"/>
+                <w:szCs w:val="24"/>
+              </w:rPr>
+            </w:pPr>
+            <w:r>
+              <w:rPr>
+                <w:sz w:val="24"/>
+                <w:szCs w:val="24"/>
+              </w:rPr>
+              <w:t xml:space="preserve">    + </w:t>
+            </w:r>
+            <w:proofErr w:type="spellStart"/>
+            <w:r>
+              <w:rPr>
+                <w:sz w:val="24"/>
+                <w:szCs w:val="24"/>
+              </w:rPr>
+              <w:t>windowDeactivated</w:t>
+            </w:r>
+            <w:proofErr w:type="spellEnd"/>
+            <w:r>
+              <w:rPr>
+                <w:sz w:val="24"/>
+                <w:szCs w:val="24"/>
+              </w:rPr>
+              <w:t xml:space="preserve">(arg0 : </w:t>
+            </w:r>
+            <w:proofErr w:type="spellStart"/>
+            <w:r>
+              <w:rPr>
+                <w:sz w:val="24"/>
+                <w:szCs w:val="24"/>
+              </w:rPr>
+              <w:t>WindowEvent</w:t>
+            </w:r>
+            <w:proofErr w:type="spellEnd"/>
+            <w:r>
+              <w:rPr>
+                <w:sz w:val="24"/>
+                <w:szCs w:val="24"/>
+              </w:rPr>
+              <w:t xml:space="preserve">) : </w:t>
+            </w:r>
+            <w:proofErr w:type="spellStart"/>
+            <w:r>
+              <w:rPr>
+                <w:sz w:val="24"/>
+                <w:szCs w:val="24"/>
+              </w:rPr>
+              <w:t>void</w:t>
+            </w:r>
+            <w:proofErr w:type="spellEnd"/>
+          </w:p>
+          <w:p>
+            <w:pPr>
+              <w:widowControl w:val="0"/>
+              <w:pBdr>
+                <w:top w:val="nil"/>
+                <w:left w:val="nil"/>
+                <w:bottom w:val="nil"/>
+                <w:right w:val="nil"/>
+                <w:between w:val="nil"/>
+              </w:pBdr>
+              <w:spacing w:line="240" w:lineRule="auto"/>
+              <w:rPr>
+                <w:sz w:val="24"/>
+                <w:szCs w:val="24"/>
+              </w:rPr>
+            </w:pPr>
+            <w:r>
+              <w:rPr>
+                <w:sz w:val="24"/>
+                <w:szCs w:val="24"/>
+              </w:rPr>
+              <w:t xml:space="preserve">    + </w:t>
+            </w:r>
+            <w:proofErr w:type="spellStart"/>
+            <w:r>
+              <w:rPr>
+                <w:sz w:val="24"/>
+                <w:szCs w:val="24"/>
+              </w:rPr>
+              <w:t>windowDeiconified</w:t>
+            </w:r>
+            <w:proofErr w:type="spellEnd"/>
+            <w:r>
+              <w:rPr>
+                <w:sz w:val="24"/>
+                <w:szCs w:val="24"/>
+              </w:rPr>
+              <w:t xml:space="preserve">(arg0 : </w:t>
+            </w:r>
+            <w:proofErr w:type="spellStart"/>
+            <w:r>
+              <w:rPr>
+                <w:sz w:val="24"/>
+                <w:szCs w:val="24"/>
+              </w:rPr>
+              <w:t>WindowEvent</w:t>
+            </w:r>
+            <w:proofErr w:type="spellEnd"/>
+            <w:r>
+              <w:rPr>
+                <w:sz w:val="24"/>
+                <w:szCs w:val="24"/>
+              </w:rPr>
+              <w:t xml:space="preserve">) : </w:t>
+            </w:r>
+            <w:proofErr w:type="spellStart"/>
+            <w:r>
+              <w:rPr>
+                <w:sz w:val="24"/>
+                <w:szCs w:val="24"/>
+              </w:rPr>
+              <w:t>void</w:t>
+            </w:r>
+            <w:proofErr w:type="spellEnd"/>
+          </w:p>
+          <w:p>
+            <w:pPr>
+              <w:widowControl w:val="0"/>
+              <w:pBdr>
+                <w:top w:val="nil"/>
+                <w:left w:val="nil"/>
+                <w:bottom w:val="nil"/>
+                <w:right w:val="nil"/>
+                <w:between w:val="nil"/>
+              </w:pBdr>
+              <w:spacing w:line="240" w:lineRule="auto"/>
+              <w:rPr>
+                <w:sz w:val="24"/>
+                <w:szCs w:val="24"/>
+              </w:rPr>
+            </w:pPr>
+            <w:r>
+              <w:rPr>
+                <w:sz w:val="24"/>
+                <w:szCs w:val="24"/>
+              </w:rPr>
+              <w:t xml:space="preserve">    + </w:t>
+            </w:r>
+            <w:proofErr w:type="spellStart"/>
+            <w:r>
+              <w:rPr>
+                <w:sz w:val="24"/>
+                <w:szCs w:val="24"/>
+              </w:rPr>
+              <w:t>windowGainedFocus</w:t>
+            </w:r>
+            <w:proofErr w:type="spellEnd"/>
+            <w:r>
+              <w:rPr>
+                <w:sz w:val="24"/>
+                <w:szCs w:val="24"/>
+              </w:rPr>
+              <w:t xml:space="preserve">(arg0 : </w:t>
+            </w:r>
+            <w:proofErr w:type="spellStart"/>
+            <w:r>
+              <w:rPr>
+                <w:sz w:val="24"/>
+                <w:szCs w:val="24"/>
+              </w:rPr>
+              <w:t>WindowEvent</w:t>
+            </w:r>
+            <w:proofErr w:type="spellEnd"/>
+            <w:r>
+              <w:rPr>
+                <w:sz w:val="24"/>
+                <w:szCs w:val="24"/>
+              </w:rPr>
+              <w:t xml:space="preserve">) : </w:t>
+            </w:r>
+            <w:proofErr w:type="spellStart"/>
+            <w:r>
+              <w:rPr>
+                <w:sz w:val="24"/>
+                <w:szCs w:val="24"/>
+              </w:rPr>
+              <w:t>void</w:t>
+            </w:r>
+            <w:proofErr w:type="spellEnd"/>
+          </w:p>
+          <w:p>
+            <w:pPr>
+              <w:widowControl w:val="0"/>
+              <w:pBdr>
+                <w:top w:val="nil"/>
+                <w:left w:val="nil"/>
+                <w:bottom w:val="nil"/>
+                <w:right w:val="nil"/>
+                <w:between w:val="nil"/>
+              </w:pBdr>
+              <w:spacing w:line="240" w:lineRule="auto"/>
+              <w:rPr>
+                <w:sz w:val="24"/>
+                <w:szCs w:val="24"/>
+              </w:rPr>
+            </w:pPr>
+            <w:r>
+              <w:rPr>
+                <w:sz w:val="24"/>
+                <w:szCs w:val="24"/>
+              </w:rPr>
+              <w:t xml:space="preserve">    + </w:t>
+            </w:r>
+            <w:proofErr w:type="spellStart"/>
+            <w:r>
+              <w:rPr>
+                <w:sz w:val="24"/>
+                <w:szCs w:val="24"/>
+              </w:rPr>
+              <w:t>windowIconified</w:t>
+            </w:r>
+            <w:proofErr w:type="spellEnd"/>
+            <w:r>
+              <w:rPr>
+                <w:sz w:val="24"/>
+                <w:szCs w:val="24"/>
+              </w:rPr>
+              <w:t xml:space="preserve">(arg0 : </w:t>
+            </w:r>
+            <w:proofErr w:type="spellStart"/>
+            <w:r>
+              <w:rPr>
+                <w:sz w:val="24"/>
+                <w:szCs w:val="24"/>
+              </w:rPr>
+              <w:t>WindowEvent</w:t>
+            </w:r>
+            <w:proofErr w:type="spellEnd"/>
+            <w:r>
+              <w:rPr>
+                <w:sz w:val="24"/>
+                <w:szCs w:val="24"/>
+              </w:rPr>
+              <w:t xml:space="preserve">) : </w:t>
+            </w:r>
+            <w:proofErr w:type="spellStart"/>
+            <w:r>
+              <w:rPr>
+                <w:sz w:val="24"/>
+                <w:szCs w:val="24"/>
+              </w:rPr>
+              <w:t>void</w:t>
+            </w:r>
+            <w:proofErr w:type="spellEnd"/>
+          </w:p>
+          <w:p>
+            <w:pPr>
+              <w:widowControl w:val="0"/>
+              <w:pBdr>
+                <w:top w:val="nil"/>
+                <w:left w:val="nil"/>
+                <w:bottom w:val="nil"/>
+                <w:right w:val="nil"/>
+                <w:between w:val="nil"/>
+              </w:pBdr>
+              <w:spacing w:line="240" w:lineRule="auto"/>
+              <w:rPr>
+                <w:sz w:val="24"/>
+                <w:szCs w:val="24"/>
+              </w:rPr>
+            </w:pPr>
+            <w:r>
+              <w:rPr>
+                <w:sz w:val="24"/>
+                <w:szCs w:val="24"/>
+              </w:rPr>
+              <w:t xml:space="preserve">    + </w:t>
+            </w:r>
+            <w:proofErr w:type="spellStart"/>
+            <w:r>
+              <w:rPr>
+                <w:sz w:val="24"/>
+                <w:szCs w:val="24"/>
+              </w:rPr>
+              <w:t>windowLostFocus</w:t>
+            </w:r>
+            <w:proofErr w:type="spellEnd"/>
+            <w:r>
+              <w:rPr>
+                <w:sz w:val="24"/>
+                <w:szCs w:val="24"/>
+              </w:rPr>
+              <w:t xml:space="preserve">(arg0 : </w:t>
+            </w:r>
+            <w:proofErr w:type="spellStart"/>
+            <w:r>
+              <w:rPr>
+                <w:sz w:val="24"/>
+                <w:szCs w:val="24"/>
+              </w:rPr>
+              <w:t>WindowEvent</w:t>
+            </w:r>
+            <w:proofErr w:type="spellEnd"/>
+            <w:r>
+              <w:rPr>
+                <w:sz w:val="24"/>
+                <w:szCs w:val="24"/>
+              </w:rPr>
+              <w:t xml:space="preserve">) : </w:t>
+            </w:r>
+            <w:proofErr w:type="spellStart"/>
+            <w:r>
+              <w:rPr>
+                <w:sz w:val="24"/>
+                <w:szCs w:val="24"/>
+              </w:rPr>
+              <w:t>void</w:t>
+            </w:r>
+            <w:proofErr w:type="spellEnd"/>
+          </w:p>
+          <w:p>
+            <w:pPr>
+              <w:widowControl w:val="0"/>
+              <w:pBdr>
+                <w:top w:val="nil"/>
+                <w:left w:val="nil"/>
+                <w:bottom w:val="nil"/>
+                <w:right w:val="nil"/>
+                <w:between w:val="nil"/>
+              </w:pBdr>
+              <w:spacing w:line="240" w:lineRule="auto"/>
+              <w:rPr>
+                <w:sz w:val="24"/>
+                <w:szCs w:val="24"/>
+              </w:rPr>
+            </w:pPr>
+            <w:r>
+              <w:rPr>
+                <w:sz w:val="24"/>
+                <w:szCs w:val="24"/>
+              </w:rPr>
+              <w:t xml:space="preserve">    + </w:t>
+            </w:r>
+            <w:proofErr w:type="spellStart"/>
+            <w:r>
+              <w:rPr>
+                <w:sz w:val="24"/>
+                <w:szCs w:val="24"/>
+              </w:rPr>
+              <w:t>windowOpened</w:t>
+            </w:r>
+            <w:proofErr w:type="spellEnd"/>
+            <w:r>
+              <w:rPr>
+                <w:sz w:val="24"/>
+                <w:szCs w:val="24"/>
+              </w:rPr>
+              <w:t xml:space="preserve">(arg0 : </w:t>
+            </w:r>
+            <w:proofErr w:type="spellStart"/>
+            <w:r>
+              <w:rPr>
+                <w:sz w:val="24"/>
+                <w:szCs w:val="24"/>
+              </w:rPr>
+              <w:t>WindowEvent</w:t>
+            </w:r>
+            <w:proofErr w:type="spellEnd"/>
+            <w:r>
+              <w:rPr>
+                <w:sz w:val="24"/>
+                <w:szCs w:val="24"/>
+              </w:rPr>
+              <w:t xml:space="preserve">) : </w:t>
+            </w:r>
+            <w:proofErr w:type="spellStart"/>
+            <w:r>
+              <w:rPr>
+                <w:sz w:val="24"/>
+                <w:szCs w:val="24"/>
+              </w:rPr>
+              <w:t>void</w:t>
+            </w:r>
+            <w:proofErr w:type="spellEnd"/>
+          </w:p>
+          <w:p>
+            <w:pPr>
+              <w:widowControl w:val="0"/>
+              <w:pBdr>
+                <w:top w:val="nil"/>
+                <w:left w:val="nil"/>
+                <w:bottom w:val="nil"/>
+                <w:right w:val="nil"/>
+                <w:between w:val="nil"/>
+              </w:pBdr>
+              <w:spacing w:line="240" w:lineRule="auto"/>
+              <w:rPr>
+                <w:sz w:val="24"/>
+                <w:szCs w:val="24"/>
+              </w:rPr>
+            </w:pPr>
+            <w:r>
+              <w:rPr>
+                <w:sz w:val="24"/>
+                <w:szCs w:val="24"/>
+              </w:rPr>
+              <w:t xml:space="preserve">    + </w:t>
+            </w:r>
+            <w:proofErr w:type="spellStart"/>
+            <w:r>
+              <w:rPr>
+                <w:sz w:val="24"/>
+                <w:szCs w:val="24"/>
+              </w:rPr>
+              <w:t>windowStateChanged</w:t>
+            </w:r>
+            <w:proofErr w:type="spellEnd"/>
+            <w:r>
+              <w:rPr>
+                <w:sz w:val="24"/>
+                <w:szCs w:val="24"/>
+              </w:rPr>
+              <w:t xml:space="preserve">(arg0 : </w:t>
+            </w:r>
+            <w:proofErr w:type="spellStart"/>
+            <w:r>
+              <w:rPr>
+                <w:sz w:val="24"/>
+                <w:szCs w:val="24"/>
+              </w:rPr>
+              <w:t>WindowEvent</w:t>
+            </w:r>
+            <w:proofErr w:type="spellEnd"/>
+            <w:r>
+              <w:rPr>
+                <w:sz w:val="24"/>
+                <w:szCs w:val="24"/>
+              </w:rPr>
+              <w:t xml:space="preserve">) : </w:t>
+            </w:r>
+            <w:proofErr w:type="spellStart"/>
+            <w:r>
+              <w:rPr>
+                <w:sz w:val="24"/>
+                <w:szCs w:val="24"/>
+              </w:rPr>
+              <w:t>void</w:t>
+            </w:r>
+            <w:proofErr w:type="spellEnd"/>
           </w:p>
         </w:tc>
       </w:tr>
@@ -1662,10 +3069,11 @@
             <w:pPr>
               <w:jc w:val="center"/>
             </w:pPr>
-            <w:r>
-              <w:lastRenderedPageBreak/>
+            <w:proofErr w:type="spellStart"/>
+            <w:r>
               <w:t>ActionListener</w:t>
             </w:r>
+            <w:proofErr w:type="spellEnd"/>
           </w:p>
         </w:tc>
       </w:tr>
@@ -1692,9 +3100,11 @@
             <w:pPr>
               <w:jc w:val="center"/>
             </w:pPr>
+            <w:proofErr w:type="spellStart"/>
             <w:r>
               <w:t>JFrame</w:t>
             </w:r>
+            <w:proofErr w:type="spellEnd"/>
           </w:p>
         </w:tc>
       </w:tr>
@@ -1709,7 +3119,7 @@
         <mc:AlternateContent>
           <mc:Choice Requires="wps">
             <w:drawing>
-              <wp:anchor distT="0" distB="0" distL="114300" distR="114300" simplePos="0" relativeHeight="251668480" behindDoc="0" locked="0" layoutInCell="1" allowOverlap="1" wp14:anchorId="1388D122" wp14:editId="02CBBED3">
+              <wp:anchor distT="0" distB="0" distL="114300" distR="114300" simplePos="0" relativeHeight="251668480" behindDoc="0" locked="0" layoutInCell="1" allowOverlap="1" wp14:anchorId="25EFBD21" wp14:editId="79375E32">
                 <wp:simplePos x="0" y="0"/>
                 <wp:positionH relativeFrom="column">
                   <wp:posOffset>4485806</wp:posOffset>
@@ -1796,7 +3206,7 @@
         <mc:AlternateContent>
           <mc:Choice Requires="wps">
             <w:drawing>
-              <wp:anchor distT="0" distB="0" distL="114300" distR="114300" simplePos="0" relativeHeight="251660288" behindDoc="0" locked="0" layoutInCell="1" allowOverlap="1">
+              <wp:anchor distT="0" distB="0" distL="114300" distR="114300" simplePos="0" relativeHeight="251660288" behindDoc="0" locked="0" layoutInCell="1" allowOverlap="1" wp14:anchorId="5C25A1BE" wp14:editId="2ABAE059">
                 <wp:simplePos x="0" y="0"/>
                 <wp:positionH relativeFrom="column">
                   <wp:posOffset>2290555</wp:posOffset>
@@ -1873,7 +3283,7 @@
         <mc:AlternateContent>
           <mc:Choice Requires="wps">
             <w:drawing>
-              <wp:anchor distT="0" distB="0" distL="114300" distR="114300" simplePos="0" relativeHeight="251659264" behindDoc="0" locked="0" layoutInCell="1" allowOverlap="1">
+              <wp:anchor distT="0" distB="0" distL="114300" distR="114300" simplePos="0" relativeHeight="251659264" behindDoc="0" locked="0" layoutInCell="1" allowOverlap="1" wp14:anchorId="5E3D8681" wp14:editId="795DEA56">
                 <wp:simplePos x="0" y="0"/>
                 <wp:positionH relativeFrom="column">
                   <wp:posOffset>2361537</wp:posOffset>
@@ -1948,7 +3358,7 @@
         <mc:AlternateContent>
           <mc:Choice Requires="wps">
             <w:drawing>
-              <wp:anchor distT="0" distB="0" distL="114300" distR="114300" simplePos="0" relativeHeight="251666432" behindDoc="0" locked="0" layoutInCell="1" allowOverlap="1" wp14:anchorId="6AE53ACE" wp14:editId="770DDBE8">
+              <wp:anchor distT="0" distB="0" distL="114300" distR="114300" simplePos="0" relativeHeight="251666432" behindDoc="0" locked="0" layoutInCell="1" allowOverlap="1" wp14:anchorId="22F3DF87" wp14:editId="00D3024F">
                 <wp:simplePos x="0" y="0"/>
                 <wp:positionH relativeFrom="column">
                   <wp:posOffset>4571999</wp:posOffset>
@@ -2057,7 +3467,7 @@
               <mc:AlternateContent>
                 <mc:Choice Requires="wps">
                   <w:drawing>
-                    <wp:anchor distT="0" distB="0" distL="114300" distR="114300" simplePos="0" relativeHeight="251670528" behindDoc="0" locked="0" layoutInCell="1" allowOverlap="1">
+                    <wp:anchor distT="0" distB="0" distL="114300" distR="114300" simplePos="0" relativeHeight="251670528" behindDoc="0" locked="0" layoutInCell="1" allowOverlap="1" wp14:anchorId="3A0C3005" wp14:editId="009B06D0">
                       <wp:simplePos x="0" y="0"/>
                       <wp:positionH relativeFrom="column">
                         <wp:posOffset>1064978</wp:posOffset>
@@ -2120,6 +3530,7 @@
                 </mc:Fallback>
               </mc:AlternateContent>
             </w:r>
+            <w:proofErr w:type="spellStart"/>
             <w:r>
               <w:rPr>
                 <w:sz w:val="24"/>
@@ -2127,6 +3538,7 @@
               </w:rPr>
               <w:t>Kniffel</w:t>
             </w:r>
+            <w:proofErr w:type="spellEnd"/>
           </w:p>
         </w:tc>
       </w:tr>
@@ -2143,7 +3555,7 @@
         <mc:AlternateContent>
           <mc:Choice Requires="wps">
             <w:drawing>
-              <wp:anchor distT="45720" distB="45720" distL="114300" distR="114300" simplePos="0" relativeHeight="251658239" behindDoc="1" locked="0" layoutInCell="1" allowOverlap="1" wp14:anchorId="5FA4C0F2" wp14:editId="4E8AE9F7">
+              <wp:anchor distT="45720" distB="45720" distL="114300" distR="114300" simplePos="0" relativeHeight="251658239" behindDoc="1" locked="0" layoutInCell="1" allowOverlap="1" wp14:anchorId="56611415" wp14:editId="654C3E26">
                 <wp:simplePos x="0" y="0"/>
                 <wp:positionH relativeFrom="column">
                   <wp:posOffset>1168400</wp:posOffset>
@@ -2188,9 +3600,11 @@
                             <w:pPr>
                               <w:jc w:val="center"/>
                             </w:pPr>
+                            <w:proofErr w:type="spellStart"/>
                             <w:r>
                               <w:t>kniffel</w:t>
                             </w:r>
+                            <w:proofErr w:type="spellEnd"/>
                           </w:p>
                         </w:txbxContent>
                       </wps:txbx>
@@ -2211,20 +3625,22 @@
           </mc:Choice>
           <mc:Fallback>
             <w:pict>
-              <v:shapetype w14:anchorId="5FA4C0F2" id="_x0000_t202" coordsize="21600,21600" o:spt="202" path="m,l,21600r21600,l21600,xe">
+              <v:shapetype w14:anchorId="56611415" id="_x0000_t202" coordsize="21600,21600" o:spt="202" path="m,l,21600r21600,l21600,xe">
                 <v:stroke joinstyle="miter"/>
                 <v:path gradientshapeok="t" o:connecttype="rect"/>
               </v:shapetype>
-              <v:shape id="Textfeld 2" o:spid="_x0000_s1026" type="#_x0000_t202" style="position:absolute;margin-left:92pt;margin-top:4.4pt;width:50.05pt;height:18.7pt;z-index:-251658241;visibility:visible;mso-wrap-style:square;mso-width-percent:0;mso-height-percent:0;mso-wrap-distance-left:9pt;mso-wrap-distance-top:3.6pt;mso-wrap-distance-right:9pt;mso-wrap-distance-bottom:3.6pt;mso-position-horizontal:absolute;mso-position-horizontal-relative:text;mso-position-vertical:absolute;mso-position-vertical-relative:text;mso-width-percent:0;mso-height-percent:0;mso-width-relative:margin;mso-height-relative:margin;v-text-anchor:top" o:gfxdata="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" stroked="f">
+              <v:shape id="Textfeld 2" o:spid="_x0000_s1026" type="#_x0000_t202" style="position:absolute;margin-left:92pt;margin-top:4.4pt;width:50.05pt;height:18.7pt;z-index:-251658241;visibility:visible;mso-wrap-style:square;mso-width-percent:0;mso-height-percent:0;mso-wrap-distance-left:9pt;mso-wrap-distance-top:3.6pt;mso-wrap-distance-right:9pt;mso-wrap-distance-bottom:3.6pt;mso-position-horizontal:absolute;mso-position-horizontal-relative:text;mso-position-vertical:absolute;mso-position-vertical-relative:text;mso-width-percent:0;mso-height-percent:0;mso-width-relative:margin;mso-height-relative:margin;v-text-anchor:top" o:gfxdata="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" stroked="f">
                 <v:textbox>
                   <w:txbxContent>
                     <w:p>
                       <w:pPr>
                         <w:jc w:val="center"/>
                       </w:pPr>
+                      <w:proofErr w:type="spellStart"/>
                       <w:r>
                         <w:t>kniffel</w:t>
                       </w:r>
+                      <w:proofErr w:type="spellEnd"/>
                     </w:p>
                   </w:txbxContent>
                 </v:textbox>
@@ -2256,9 +3672,11 @@
             <w:pPr>
               <w:jc w:val="center"/>
             </w:pPr>
+            <w:proofErr w:type="spellStart"/>
             <w:r>
               <w:t>WindowAdapter</w:t>
             </w:r>
+            <w:proofErr w:type="spellEnd"/>
           </w:p>
         </w:tc>
       </w:tr>
@@ -2299,7 +3717,7 @@
               <mc:AlternateContent>
                 <mc:Choice Requires="wps">
                   <w:drawing>
-                    <wp:anchor distT="0" distB="0" distL="114300" distR="114300" simplePos="0" relativeHeight="251671552" behindDoc="0" locked="0" layoutInCell="1" allowOverlap="1">
+                    <wp:anchor distT="0" distB="0" distL="114300" distR="114300" simplePos="0" relativeHeight="251671552" behindDoc="0" locked="0" layoutInCell="1" allowOverlap="1" wp14:anchorId="38F918EA" wp14:editId="473D8C12">
                       <wp:simplePos x="0" y="0"/>
                       <wp:positionH relativeFrom="column">
                         <wp:posOffset>1089134</wp:posOffset>
@@ -2392,7 +3810,7 @@
         <mc:AlternateContent>
           <mc:Choice Requires="wps">
             <w:drawing>
-              <wp:anchor distT="0" distB="0" distL="114300" distR="114300" simplePos="0" relativeHeight="251672576" behindDoc="0" locked="0" layoutInCell="1" allowOverlap="1">
+              <wp:anchor distT="0" distB="0" distL="114300" distR="114300" simplePos="0" relativeHeight="251672576" behindDoc="0" locked="0" layoutInCell="1" allowOverlap="1" wp14:anchorId="1F3357D2" wp14:editId="0FBCDF7F">
                 <wp:simplePos x="0" y="0"/>
                 <wp:positionH relativeFrom="column">
                   <wp:posOffset>1168842</wp:posOffset>
@@ -2478,7 +3896,7 @@
         <mc:AlternateContent>
           <mc:Choice Requires="wps">
             <w:drawing>
-              <wp:anchor distT="45720" distB="45720" distL="114300" distR="114300" simplePos="0" relativeHeight="251657214" behindDoc="0" locked="0" layoutInCell="1" allowOverlap="1">
+              <wp:anchor distT="45720" distB="45720" distL="114300" distR="114300" simplePos="0" relativeHeight="251657214" behindDoc="0" locked="0" layoutInCell="1" allowOverlap="1" wp14:anchorId="5BD6B432" wp14:editId="56CBD0AF">
                 <wp:simplePos x="0" y="0"/>
                 <wp:positionH relativeFrom="column">
                   <wp:posOffset>3043721</wp:posOffset>
@@ -2523,9 +3941,11 @@
                             <w:pPr>
                               <w:jc w:val="center"/>
                             </w:pPr>
+                            <w:proofErr w:type="spellStart"/>
                             <w:r>
                               <w:t>kniffel</w:t>
                             </w:r>
+                            <w:proofErr w:type="spellEnd"/>
                           </w:p>
                         </w:txbxContent>
                       </wps:txbx>
@@ -2546,16 +3966,18 @@
           </mc:Choice>
           <mc:Fallback>
             <w:pict>
-              <v:shape id="_x0000_s1027" type="#_x0000_t202" style="position:absolute;margin-left:239.65pt;margin-top:9.05pt;width:64.4pt;height:20pt;rotation:2827431fd;z-index:251657214;visibility:visible;mso-wrap-style:square;mso-width-percent:0;mso-height-percent:0;mso-wrap-distance-left:9pt;mso-wrap-distance-top:3.6pt;mso-wrap-distance-right:9pt;mso-wrap-distance-bottom:3.6pt;mso-position-horizontal:absolute;mso-position-horizontal-relative:text;mso-position-vertical:absolute;mso-position-vertical-relative:text;mso-width-percent:0;mso-height-percent:0;mso-width-relative:margin;mso-height-relative:margin;v-text-anchor:top" o:gfxdata="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" stroked="f">
+              <v:shape w14:anchorId="5BD6B432" id="_x0000_s1027" type="#_x0000_t202" style="position:absolute;margin-left:239.65pt;margin-top:9.05pt;width:64.4pt;height:20pt;rotation:2827431fd;z-index:251657214;visibility:visible;mso-wrap-style:square;mso-width-percent:0;mso-height-percent:0;mso-wrap-distance-left:9pt;mso-wrap-distance-top:3.6pt;mso-wrap-distance-right:9pt;mso-wrap-distance-bottom:3.6pt;mso-position-horizontal:absolute;mso-position-horizontal-relative:text;mso-position-vertical:absolute;mso-position-vertical-relative:text;mso-width-percent:0;mso-height-percent:0;mso-width-relative:margin;mso-height-relative:margin;v-text-anchor:top" o:gfxdata="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" stroked="f">
                 <v:textbox>
                   <w:txbxContent>
                     <w:p>
                       <w:pPr>
                         <w:jc w:val="center"/>
                       </w:pPr>
+                      <w:proofErr w:type="spellStart"/>
                       <w:r>
                         <w:t>kniffel</w:t>
                       </w:r>
+                      <w:proofErr w:type="spellEnd"/>
                     </w:p>
                   </w:txbxContent>
                 </v:textbox>
@@ -2573,7 +3995,7 @@
         <mc:AlternateContent>
           <mc:Choice Requires="wps">
             <w:drawing>
-              <wp:anchor distT="0" distB="0" distL="114300" distR="114300" simplePos="0" relativeHeight="251664384" behindDoc="0" locked="0" layoutInCell="1" allowOverlap="1" wp14:anchorId="2E605F6A" wp14:editId="42393F7F">
+              <wp:anchor distT="0" distB="0" distL="114300" distR="114300" simplePos="0" relativeHeight="251664384" behindDoc="0" locked="0" layoutInCell="1" allowOverlap="1" wp14:anchorId="6411A057" wp14:editId="1341107C">
                 <wp:simplePos x="0" y="0"/>
                 <wp:positionH relativeFrom="column">
                   <wp:posOffset>4408750</wp:posOffset>
@@ -2653,7 +4075,7 @@
         <mc:AlternateContent>
           <mc:Choice Requires="wps">
             <w:drawing>
-              <wp:anchor distT="0" distB="0" distL="114300" distR="114300" simplePos="0" relativeHeight="251662336" behindDoc="0" locked="0" layoutInCell="1" allowOverlap="1" wp14:anchorId="2BBB8C44" wp14:editId="5500D5AF">
+              <wp:anchor distT="0" distB="0" distL="114300" distR="114300" simplePos="0" relativeHeight="251662336" behindDoc="0" locked="0" layoutInCell="1" allowOverlap="1" wp14:anchorId="42222795" wp14:editId="3355645C">
                 <wp:simplePos x="0" y="0"/>
                 <wp:positionH relativeFrom="column">
                   <wp:posOffset>4492625</wp:posOffset>
@@ -2743,7 +4165,7 @@
         <mc:AlternateContent>
           <mc:Choice Requires="wps">
             <w:drawing>
-              <wp:anchor distT="45720" distB="45720" distL="114300" distR="114300" simplePos="0" relativeHeight="251656189" behindDoc="0" locked="0" layoutInCell="1" allowOverlap="1">
+              <wp:anchor distT="45720" distB="45720" distL="114300" distR="114300" simplePos="0" relativeHeight="251656189" behindDoc="0" locked="0" layoutInCell="1" allowOverlap="1" wp14:anchorId="6DF7E01B" wp14:editId="595D5EF9">
                 <wp:simplePos x="0" y="0"/>
                 <wp:positionH relativeFrom="column">
                   <wp:posOffset>2249777</wp:posOffset>
@@ -2788,9 +4210,11 @@
                             <w:pPr>
                               <w:jc w:val="center"/>
                             </w:pPr>
+                            <w:proofErr w:type="spellStart"/>
                             <w:r>
                               <w:t>regel</w:t>
                             </w:r>
+                            <w:proofErr w:type="spellEnd"/>
                           </w:p>
                         </w:txbxContent>
                       </wps:txbx>
@@ -2811,16 +4235,18 @@
           </mc:Choice>
           <mc:Fallback>
             <w:pict>
-              <v:shape id="_x0000_s1028" type="#_x0000_t202" style="position:absolute;margin-left:177.15pt;margin-top:.45pt;width:59.45pt;height:21.8pt;z-index:251656189;visibility:visible;mso-wrap-style:square;mso-width-percent:0;mso-height-percent:0;mso-wrap-distance-left:9pt;mso-wrap-distance-top:3.6pt;mso-wrap-distance-right:9pt;mso-wrap-distance-bottom:3.6pt;mso-position-horizontal:absolute;mso-position-horizontal-relative:text;mso-position-vertical:absolute;mso-position-vertical-relative:text;mso-width-percent:0;mso-height-percent:0;mso-width-relative:margin;mso-height-relative:margin;v-text-anchor:top" o:gfxdata="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" stroked="f">
+              <v:shape w14:anchorId="6DF7E01B" id="_x0000_s1028" type="#_x0000_t202" style="position:absolute;margin-left:177.15pt;margin-top:.45pt;width:59.45pt;height:21.8pt;z-index:251656189;visibility:visible;mso-wrap-style:square;mso-width-percent:0;mso-height-percent:0;mso-wrap-distance-left:9pt;mso-wrap-distance-top:3.6pt;mso-wrap-distance-right:9pt;mso-wrap-distance-bottom:3.6pt;mso-position-horizontal:absolute;mso-position-horizontal-relative:text;mso-position-vertical:absolute;mso-position-vertical-relative:text;mso-width-percent:0;mso-height-percent:0;mso-width-relative:margin;mso-height-relative:margin;v-text-anchor:top" o:gfxdata="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" stroked="f">
                 <v:textbox>
                   <w:txbxContent>
                     <w:p>
                       <w:pPr>
                         <w:jc w:val="center"/>
                       </w:pPr>
+                      <w:proofErr w:type="spellStart"/>
                       <w:r>
                         <w:t>regel</w:t>
                       </w:r>
+                      <w:proofErr w:type="spellEnd"/>
                     </w:p>
                   </w:txbxContent>
                 </v:textbox>
@@ -2853,9 +4279,11 @@
             <w:pPr>
               <w:jc w:val="center"/>
             </w:pPr>
+            <w:proofErr w:type="spellStart"/>
             <w:r>
               <w:t>KniffelController</w:t>
             </w:r>
+            <w:proofErr w:type="spellEnd"/>
           </w:p>
         </w:tc>
       </w:tr>
@@ -2886,7 +4314,7 @@
 </file>
 
 <file path=word/numbering.xml><?xml version="1.0" encoding="utf-8"?>
-<w:numbering xmlns:wpc="http://schemas.microsoft.com/office/word/2010/wordprocessingCanvas" xmlns:cx="http://schemas.microsoft.com/office/drawing/2014/chartex" xmlns:cx1="http://schemas.microsoft.com/office/drawing/2015/9/8/chartex" xmlns:mc="http://schemas.openxmlformats.org/markup-compatibility/2006" xmlns:o="urn:schemas-microsoft-com:office:office" xmlns:r="http://schemas.openxmlformats.org/officeDocument/2006/relationships" xmlns:m="http://schemas.openxmlformats.org/officeDocument/2006/math" xmlns:v="urn:schemas-microsoft-com:vml" xmlns:wp14="http://schemas.microsoft.com/office/word/2010/wordprocessingDrawing" xmlns:wp="http://schemas.openxmlformats.org/drawingml/2006/wordprocessingDrawing" xmlns:w10="urn:schemas-microsoft-com:office:word" xmlns:w="http://schemas.openxmlformats.org/wordprocessingml/2006/main" xmlns:w14="http://schemas.microsoft.com/office/word/2010/wordml" xmlns:w15="http://schemas.microsoft.com/office/word/2012/wordml" xmlns:w16se="http://schemas.microsoft.com/office/word/2015/wordml/symex" xmlns:wpg="http://schemas.microsoft.com/office/word/2010/wordprocessingGroup" xmlns:wpi="http://schemas.microsoft.com/office/word/2010/wordprocessingInk" xmlns:wne="http://schemas.microsoft.com/office/word/2006/wordml" xmlns:wps="http://schemas.microsoft.com/office/word/2010/wordprocessingShape" mc:Ignorable="w14 w15 w16se wp14">
+<w:numbering xmlns:wpc="http://schemas.microsoft.com/office/word/2010/wordprocessingCanvas" xmlns:cx="http://schemas.microsoft.com/office/drawing/2014/chartex" xmlns:cx1="http://schemas.microsoft.com/office/drawing/2015/9/8/chartex" xmlns:cx2="http://schemas.microsoft.com/office/drawing/2015/10/21/chartex" xmlns:cx3="http://schemas.microsoft.com/office/drawing/2016/5/9/chartex" xmlns:cx4="http://schemas.microsoft.com/office/drawing/2016/5/10/chartex" xmlns:cx5="http://schemas.microsoft.com/office/drawing/2016/5/11/chartex" xmlns:cx6="http://schemas.microsoft.com/office/drawing/2016/5/12/chartex" xmlns:cx7="http://schemas.microsoft.com/office/drawing/2016/5/13/chartex" xmlns:cx8="http://schemas.microsoft.com/office/drawing/2016/5/14/chartex" xmlns:mc="http://schemas.openxmlformats.org/markup-compatibility/2006" xmlns:aink="http://schemas.microsoft.com/office/drawing/2016/ink" xmlns:am3d="http://schemas.microsoft.com/office/drawing/2017/model3d" xmlns:o="urn:schemas-microsoft-com:office:office" xmlns:r="http://schemas.openxmlformats.org/officeDocument/2006/relationships" xmlns:m="http://schemas.openxmlformats.org/officeDocument/2006/math" xmlns:v="urn:schemas-microsoft-com:vml" xmlns:wp14="http://schemas.microsoft.com/office/word/2010/wordprocessingDrawing" xmlns:wp="http://schemas.openxmlformats.org/drawingml/2006/wordprocessingDrawing" xmlns:w10="urn:schemas-microsoft-com:office:word" xmlns:w="http://schemas.openxmlformats.org/wordprocessingml/2006/main" xmlns:w14="http://schemas.microsoft.com/office/word/2010/wordml" xmlns:w15="http://schemas.microsoft.com/office/word/2012/wordml" xmlns:w16cex="http://schemas.microsoft.com/office/word/2018/wordml/cex" xmlns:w16cid="http://schemas.microsoft.com/office/word/2016/wordml/cid" xmlns:w16="http://schemas.microsoft.com/office/word/2018/wordml" xmlns:w16se="http://schemas.microsoft.com/office/word/2015/wordml/symex" xmlns:wpg="http://schemas.microsoft.com/office/word/2010/wordprocessingGroup" xmlns:wpi="http://schemas.microsoft.com/office/word/2010/wordprocessingInk" xmlns:wne="http://schemas.microsoft.com/office/word/2006/wordml" xmlns:wps="http://schemas.microsoft.com/office/word/2010/wordprocessingShape" mc:Ignorable="w14 w15 w16se w16cid w16 w16cex wp14">
   <w:abstractNum w:abstractNumId="0" w15:restartNumberingAfterBreak="0">
     <w:nsid w:val="1FC75F2D"/>
     <w:multiLevelType w:val="multilevel"/>
@@ -4051,7 +5479,7 @@
 </file>
 
 <file path=word/styles.xml><?xml version="1.0" encoding="utf-8"?>
-<w:styles xmlns:mc="http://schemas.openxmlformats.org/markup-compatibility/2006" xmlns:r="http://schemas.openxmlformats.org/officeDocument/2006/relationships" xmlns:w="http://schemas.openxmlformats.org/wordprocessingml/2006/main" xmlns:w14="http://schemas.microsoft.com/office/word/2010/wordml" xmlns:w15="http://schemas.microsoft.com/office/word/2012/wordml" xmlns:w16se="http://schemas.microsoft.com/office/word/2015/wordml/symex" mc:Ignorable="w14 w15 w16se">
+<w:styles xmlns:mc="http://schemas.openxmlformats.org/markup-compatibility/2006" xmlns:r="http://schemas.openxmlformats.org/officeDocument/2006/relationships" xmlns:w="http://schemas.openxmlformats.org/wordprocessingml/2006/main" xmlns:w14="http://schemas.microsoft.com/office/word/2010/wordml" xmlns:w15="http://schemas.microsoft.com/office/word/2012/wordml" xmlns:w16cex="http://schemas.microsoft.com/office/word/2018/wordml/cex" xmlns:w16cid="http://schemas.microsoft.com/office/word/2016/wordml/cid" xmlns:w16="http://schemas.microsoft.com/office/word/2018/wordml" xmlns:w16se="http://schemas.microsoft.com/office/word/2015/wordml/symex" mc:Ignorable="w14 w15 w16se w16cid w16 w16cex">
   <w:docDefaults>
     <w:rPrDefault>
       <w:rPr>
@@ -4067,7 +5495,7 @@
       </w:pPr>
     </w:pPrDefault>
   </w:docDefaults>
-  <w:latentStyles w:defLockedState="0" w:defUIPriority="99" w:defSemiHidden="0" w:defUnhideWhenUsed="0" w:defQFormat="0" w:count="371">
+  <w:latentStyles w:defLockedState="0" w:defUIPriority="99" w:defSemiHidden="0" w:defUnhideWhenUsed="0" w:defQFormat="0" w:count="376">
     <w:lsdException w:name="Normal" w:uiPriority="0" w:qFormat="1"/>
     <w:lsdException w:name="heading 1" w:uiPriority="9" w:qFormat="1"/>
     <w:lsdException w:name="heading 2" w:semiHidden="1" w:uiPriority="9" w:unhideWhenUsed="1" w:qFormat="1"/>
@@ -4173,7 +5601,6 @@
     <w:lsdException w:name="HTML Sample" w:semiHidden="1" w:unhideWhenUsed="1"/>
     <w:lsdException w:name="HTML Typewriter" w:semiHidden="1" w:unhideWhenUsed="1"/>
     <w:lsdException w:name="HTML Variable" w:semiHidden="1" w:unhideWhenUsed="1"/>
-    <w:lsdException w:name="Normal Table" w:semiHidden="1" w:unhideWhenUsed="1"/>
     <w:lsdException w:name="annotation subject" w:semiHidden="1" w:unhideWhenUsed="1"/>
     <w:lsdException w:name="No List" w:semiHidden="1" w:unhideWhenUsed="1"/>
     <w:lsdException w:name="Outline List 1" w:semiHidden="1" w:unhideWhenUsed="1"/>
@@ -4216,11 +5643,8 @@
     <w:lsdException w:name="Table Contemporary" w:semiHidden="1" w:unhideWhenUsed="1"/>
     <w:lsdException w:name="Table Elegant" w:semiHidden="1" w:unhideWhenUsed="1"/>
     <w:lsdException w:name="Table Professional" w:semiHidden="1" w:unhideWhenUsed="1"/>
-    <w:lsdException w:name="Table Subtle 1" w:semiHidden="1" w:unhideWhenUsed="1"/>
     <w:lsdException w:name="Table Subtle 2" w:semiHidden="1" w:unhideWhenUsed="1"/>
     <w:lsdException w:name="Table Web 1" w:semiHidden="1" w:unhideWhenUsed="1"/>
-    <w:lsdException w:name="Table Web 2" w:semiHidden="1" w:unhideWhenUsed="1"/>
-    <w:lsdException w:name="Table Web 3" w:semiHidden="1" w:unhideWhenUsed="1"/>
     <w:lsdException w:name="Balloon Text" w:semiHidden="1" w:unhideWhenUsed="1"/>
     <w:lsdException w:name="Table Grid" w:uiPriority="39"/>
     <w:lsdException w:name="Table Theme" w:semiHidden="1" w:unhideWhenUsed="1"/>
@@ -4439,6 +5863,11 @@
     <w:lsdException w:name="List Table 5 Dark Accent 6" w:uiPriority="50"/>
     <w:lsdException w:name="List Table 6 Colorful Accent 6" w:uiPriority="51"/>
     <w:lsdException w:name="List Table 7 Colorful Accent 6" w:uiPriority="52"/>
+    <w:lsdException w:name="Mention" w:semiHidden="1" w:unhideWhenUsed="1"/>
+    <w:lsdException w:name="Smart Hyperlink" w:semiHidden="1" w:unhideWhenUsed="1"/>
+    <w:lsdException w:name="Hashtag" w:semiHidden="1" w:unhideWhenUsed="1"/>
+    <w:lsdException w:name="Unresolved Mention" w:semiHidden="1" w:unhideWhenUsed="1"/>
+    <w:lsdException w:name="Smart Link" w:semiHidden="1" w:unhideWhenUsed="1"/>
   </w:latentStyles>
   <w:style w:type="paragraph" w:default="1" w:styleId="Standard">
     <w:name w:val="Normal"/>
